--- a/rcook4_cs598_project_task2.docx
+++ b/rcook4_cs598_project_task2.docx
@@ -997,7 +997,7 @@
                 <w:sz w:val="18"/>
                 <w:szCs w:val="18"/>
               </w:rPr>
-              <w:t>00.00</w:t>
+              <w:t>93.79</w:t>
             </w:r>
           </w:p>
         </w:tc>
@@ -1071,7 +1071,7 @@
                 <w:sz w:val="18"/>
                 <w:szCs w:val="18"/>
               </w:rPr>
-              <w:t>00.00</w:t>
+              <w:t>90.58</w:t>
             </w:r>
           </w:p>
         </w:tc>
@@ -1142,7 +1142,7 @@
                 <w:sz w:val="18"/>
                 <w:szCs w:val="18"/>
               </w:rPr>
-              <w:t>00.00</w:t>
+              <w:t>89.04</w:t>
             </w:r>
           </w:p>
         </w:tc>
@@ -1186,13 +1186,23 @@
                 <w:szCs w:val="18"/>
               </w:rPr>
             </w:pPr>
-            <w:r>
-              <w:rPr>
-                <w:rFonts w:ascii="Courier New" w:hAnsi="Courier New" w:cs="Courier New"/>
-                <w:sz w:val="18"/>
-                <w:szCs w:val="18"/>
-              </w:rPr>
-              <w:t>ML(1)</w:t>
+            <w:proofErr w:type="gramStart"/>
+            <w:r>
+              <w:rPr>
+                <w:rFonts w:ascii="Courier New" w:hAnsi="Courier New" w:cs="Courier New"/>
+                <w:sz w:val="18"/>
+                <w:szCs w:val="18"/>
+              </w:rPr>
+              <w:t>ML(</w:t>
+            </w:r>
+            <w:proofErr w:type="gramEnd"/>
+            <w:r>
+              <w:rPr>
+                <w:rFonts w:ascii="Courier New" w:hAnsi="Courier New" w:cs="Courier New"/>
+                <w:sz w:val="18"/>
+                <w:szCs w:val="18"/>
+              </w:rPr>
+              <w:t>1)</w:t>
             </w:r>
           </w:p>
         </w:tc>
@@ -1216,7 +1226,7 @@
                 <w:sz w:val="18"/>
                 <w:szCs w:val="18"/>
               </w:rPr>
-              <w:t>00.00</w:t>
+              <w:t>84.59</w:t>
             </w:r>
           </w:p>
         </w:tc>
@@ -1287,7 +1297,7 @@
                 <w:sz w:val="18"/>
                 <w:szCs w:val="18"/>
               </w:rPr>
-              <w:t>00.00</w:t>
+              <w:t>82.84</w:t>
             </w:r>
           </w:p>
         </w:tc>
@@ -1361,7 +1371,7 @@
                 <w:sz w:val="18"/>
                 <w:szCs w:val="18"/>
               </w:rPr>
-              <w:t>00.00</w:t>
+              <w:t>82.24</w:t>
             </w:r>
           </w:p>
         </w:tc>
@@ -1432,7 +1442,15 @@
                 <w:sz w:val="18"/>
                 <w:szCs w:val="18"/>
               </w:rPr>
-              <w:t>00.00</w:t>
+              <w:t>81.6</w:t>
+            </w:r>
+            <w:r>
+              <w:rPr>
+                <w:rFonts w:ascii="Courier New" w:hAnsi="Courier New" w:cs="Courier New"/>
+                <w:sz w:val="18"/>
+                <w:szCs w:val="18"/>
+              </w:rPr>
+              <w:t>0</w:t>
             </w:r>
           </w:p>
         </w:tc>
@@ -1506,7 +1524,15 @@
                 <w:sz w:val="18"/>
                 <w:szCs w:val="18"/>
               </w:rPr>
-              <w:t>00.00</w:t>
+              <w:t>80.9</w:t>
+            </w:r>
+            <w:r>
+              <w:rPr>
+                <w:rFonts w:ascii="Courier New" w:hAnsi="Courier New" w:cs="Courier New"/>
+                <w:sz w:val="18"/>
+                <w:szCs w:val="18"/>
+              </w:rPr>
+              <w:t>0</w:t>
             </w:r>
           </w:p>
         </w:tc>
@@ -1577,7 +1603,7 @@
                 <w:sz w:val="18"/>
                 <w:szCs w:val="18"/>
               </w:rPr>
-              <w:t>00.00</w:t>
+              <w:t>80.83</w:t>
             </w:r>
           </w:p>
         </w:tc>
@@ -1651,7 +1677,7 @@
                 <w:sz w:val="18"/>
                 <w:szCs w:val="18"/>
               </w:rPr>
-              <w:t>00.00</w:t>
+              <w:t>80.43</w:t>
             </w:r>
           </w:p>
         </w:tc>
@@ -1694,9 +1720,18 @@
                 <w:sz w:val="18"/>
                 <w:szCs w:val="18"/>
               </w:rPr>
-              <w:t>G</w:t>
-            </w:r>
-            <w:r>
+              <w:t>G1Q3 RANK</w:t>
+            </w:r>
+          </w:p>
+        </w:tc>
+        <w:tc>
+          <w:tcPr>
+            <w:tcW w:w="1451" w:type="dxa"/>
+            <w:shd w:val="clear" w:color="auto" w:fill="BFBFBF" w:themeFill="background1" w:themeFillShade="BF"/>
+          </w:tcPr>
+          <w:p>
+            <w:pPr>
+              <w:jc w:val="center"/>
               <w:rPr>
                 <w:rFonts w:ascii="Courier New" w:hAnsi="Courier New" w:cs="Courier New"/>
                 <w:b/>
@@ -1704,8 +1739,7 @@
                 <w:sz w:val="18"/>
                 <w:szCs w:val="18"/>
               </w:rPr>
-              <w:t>1</w:t>
-            </w:r>
+            </w:pPr>
             <w:r>
               <w:rPr>
                 <w:rFonts w:ascii="Courier New" w:hAnsi="Courier New" w:cs="Courier New"/>
@@ -1714,9 +1748,18 @@
                 <w:sz w:val="18"/>
                 <w:szCs w:val="18"/>
               </w:rPr>
-              <w:t>Q</w:t>
-            </w:r>
-            <w:r>
+              <w:t>DAYOFWEEK</w:t>
+            </w:r>
+          </w:p>
+        </w:tc>
+        <w:tc>
+          <w:tcPr>
+            <w:tcW w:w="1451" w:type="dxa"/>
+            <w:shd w:val="clear" w:color="auto" w:fill="BFBFBF" w:themeFill="background1" w:themeFillShade="BF"/>
+          </w:tcPr>
+          <w:p>
+            <w:pPr>
+              <w:jc w:val="center"/>
               <w:rPr>
                 <w:rFonts w:ascii="Courier New" w:hAnsi="Courier New" w:cs="Courier New"/>
                 <w:b/>
@@ -1724,8 +1767,7 @@
                 <w:sz w:val="18"/>
                 <w:szCs w:val="18"/>
               </w:rPr>
-              <w:t>3</w:t>
-            </w:r>
+            </w:pPr>
             <w:r>
               <w:rPr>
                 <w:rFonts w:ascii="Courier New" w:hAnsi="Courier New" w:cs="Courier New"/>
@@ -1734,62 +1776,6 @@
                 <w:sz w:val="18"/>
                 <w:szCs w:val="18"/>
               </w:rPr>
-              <w:t xml:space="preserve"> RANK</w:t>
-            </w:r>
-          </w:p>
-        </w:tc>
-        <w:tc>
-          <w:tcPr>
-            <w:tcW w:w="1451" w:type="dxa"/>
-            <w:shd w:val="clear" w:color="auto" w:fill="BFBFBF" w:themeFill="background1" w:themeFillShade="BF"/>
-          </w:tcPr>
-          <w:p>
-            <w:pPr>
-              <w:jc w:val="center"/>
-              <w:rPr>
-                <w:rFonts w:ascii="Courier New" w:hAnsi="Courier New" w:cs="Courier New"/>
-                <w:b/>
-                <w:bCs/>
-                <w:sz w:val="18"/>
-                <w:szCs w:val="18"/>
-              </w:rPr>
-            </w:pPr>
-            <w:r>
-              <w:rPr>
-                <w:rFonts w:ascii="Courier New" w:hAnsi="Courier New" w:cs="Courier New"/>
-                <w:b/>
-                <w:bCs/>
-                <w:sz w:val="18"/>
-                <w:szCs w:val="18"/>
-              </w:rPr>
-              <w:t>DAYOFWEEK</w:t>
-            </w:r>
-          </w:p>
-        </w:tc>
-        <w:tc>
-          <w:tcPr>
-            <w:tcW w:w="1451" w:type="dxa"/>
-            <w:shd w:val="clear" w:color="auto" w:fill="BFBFBF" w:themeFill="background1" w:themeFillShade="BF"/>
-          </w:tcPr>
-          <w:p>
-            <w:pPr>
-              <w:jc w:val="center"/>
-              <w:rPr>
-                <w:rFonts w:ascii="Courier New" w:hAnsi="Courier New" w:cs="Courier New"/>
-                <w:b/>
-                <w:bCs/>
-                <w:sz w:val="18"/>
-                <w:szCs w:val="18"/>
-              </w:rPr>
-            </w:pPr>
-            <w:r>
-              <w:rPr>
-                <w:rFonts w:ascii="Courier New" w:hAnsi="Courier New" w:cs="Courier New"/>
-                <w:b/>
-                <w:bCs/>
-                <w:sz w:val="18"/>
-                <w:szCs w:val="18"/>
-              </w:rPr>
               <w:t>GOOD_PCT</w:t>
             </w:r>
           </w:p>
@@ -1861,7 +1847,7 @@
                 <w:sz w:val="18"/>
                 <w:szCs w:val="18"/>
               </w:rPr>
-              <w:t>00.00</w:t>
+              <w:t>82.83</w:t>
             </w:r>
           </w:p>
         </w:tc>
@@ -1935,7 +1921,7 @@
                 <w:sz w:val="18"/>
                 <w:szCs w:val="18"/>
               </w:rPr>
-              <w:t>00.00</w:t>
+              <w:t>81.16</w:t>
             </w:r>
           </w:p>
         </w:tc>
@@ -2006,7 +1992,23 @@
                 <w:sz w:val="18"/>
                 <w:szCs w:val="18"/>
               </w:rPr>
-              <w:t>00.00</w:t>
+              <w:t>81</w:t>
+            </w:r>
+            <w:r>
+              <w:rPr>
+                <w:rFonts w:ascii="Courier New" w:hAnsi="Courier New" w:cs="Courier New"/>
+                <w:sz w:val="18"/>
+                <w:szCs w:val="18"/>
+              </w:rPr>
+              <w:t>.</w:t>
+            </w:r>
+            <w:r>
+              <w:rPr>
+                <w:rFonts w:ascii="Courier New" w:hAnsi="Courier New" w:cs="Courier New"/>
+                <w:sz w:val="18"/>
+                <w:szCs w:val="18"/>
+              </w:rPr>
+              <w:t>98</w:t>
             </w:r>
           </w:p>
         </w:tc>
@@ -2080,7 +2082,7 @@
                 <w:sz w:val="18"/>
                 <w:szCs w:val="18"/>
               </w:rPr>
-              <w:t>00.00</w:t>
+              <w:t>80.41</w:t>
             </w:r>
           </w:p>
         </w:tc>
@@ -2151,7 +2153,7 @@
                 <w:sz w:val="18"/>
                 <w:szCs w:val="18"/>
               </w:rPr>
-              <w:t>00.00</w:t>
+              <w:t>79.57</w:t>
             </w:r>
           </w:p>
         </w:tc>
@@ -2225,7 +2227,7 @@
                 <w:sz w:val="18"/>
                 <w:szCs w:val="18"/>
               </w:rPr>
-              <w:t>00.00</w:t>
+              <w:t>77.02</w:t>
             </w:r>
           </w:p>
         </w:tc>
@@ -2296,7 +2298,7 @@
                 <w:sz w:val="18"/>
                 <w:szCs w:val="18"/>
               </w:rPr>
-              <w:t>00.00</w:t>
+              <w:t>76.13</w:t>
             </w:r>
           </w:p>
         </w:tc>
@@ -2537,7 +2539,7 @@
                 <w:sz w:val="18"/>
                 <w:szCs w:val="18"/>
               </w:rPr>
-              <w:t>TZ</w:t>
+              <w:t>AA</w:t>
             </w:r>
             <w:r>
               <w:rPr>
@@ -2553,7 +2555,7 @@
                 <w:sz w:val="18"/>
                 <w:szCs w:val="18"/>
               </w:rPr>
-              <w:t>00.00</w:t>
+              <w:t>92.29</w:t>
             </w:r>
           </w:p>
         </w:tc>
@@ -2576,7 +2578,7 @@
                 <w:sz w:val="18"/>
                 <w:szCs w:val="18"/>
               </w:rPr>
-              <w:t>TZ</w:t>
+              <w:t>PI</w:t>
             </w:r>
             <w:r>
               <w:rPr>
@@ -2592,15 +2594,7 @@
                 <w:sz w:val="18"/>
                 <w:szCs w:val="18"/>
               </w:rPr>
-              <w:t>9</w:t>
-            </w:r>
-            <w:r>
-              <w:rPr>
-                <w:rFonts w:ascii="Courier New" w:hAnsi="Courier New" w:cs="Courier New"/>
-                <w:sz w:val="18"/>
-                <w:szCs w:val="18"/>
-              </w:rPr>
-              <w:t>0.00</w:t>
+              <w:t>93.63</w:t>
             </w:r>
           </w:p>
         </w:tc>
@@ -2623,7 +2617,7 @@
                 <w:sz w:val="18"/>
                 <w:szCs w:val="18"/>
               </w:rPr>
-              <w:t>TZ</w:t>
+              <w:t>UA</w:t>
             </w:r>
             <w:r>
               <w:rPr>
@@ -2639,15 +2633,7 @@
                 <w:sz w:val="18"/>
                 <w:szCs w:val="18"/>
               </w:rPr>
-              <w:t>9</w:t>
-            </w:r>
-            <w:r>
-              <w:rPr>
-                <w:rFonts w:ascii="Courier New" w:hAnsi="Courier New" w:cs="Courier New"/>
-                <w:sz w:val="18"/>
-                <w:szCs w:val="18"/>
-              </w:rPr>
-              <w:t>0.00</w:t>
+              <w:t>88.71</w:t>
             </w:r>
           </w:p>
         </w:tc>
@@ -2670,7 +2656,7 @@
                 <w:sz w:val="18"/>
                 <w:szCs w:val="18"/>
               </w:rPr>
-              <w:t>TZ</w:t>
+              <w:t>OO</w:t>
             </w:r>
             <w:r>
               <w:rPr>
@@ -2686,15 +2672,7 @@
                 <w:sz w:val="18"/>
                 <w:szCs w:val="18"/>
               </w:rPr>
-              <w:t>9</w:t>
-            </w:r>
-            <w:r>
-              <w:rPr>
-                <w:rFonts w:ascii="Courier New" w:hAnsi="Courier New" w:cs="Courier New"/>
-                <w:sz w:val="18"/>
-                <w:szCs w:val="18"/>
-              </w:rPr>
-              <w:t>0.00</w:t>
+              <w:t>90.58</w:t>
             </w:r>
           </w:p>
         </w:tc>
@@ -2711,37 +2689,39 @@
                 <w:szCs w:val="18"/>
               </w:rPr>
             </w:pPr>
-            <w:r>
-              <w:rPr>
-                <w:rFonts w:ascii="Courier New" w:hAnsi="Courier New" w:cs="Courier New"/>
-                <w:sz w:val="18"/>
-                <w:szCs w:val="18"/>
-              </w:rPr>
-              <w:t>TZ</w:t>
-            </w:r>
-            <w:r>
-              <w:rPr>
-                <w:rFonts w:ascii="Courier New" w:hAnsi="Courier New" w:cs="Courier New"/>
-                <w:sz w:val="18"/>
-                <w:szCs w:val="18"/>
-              </w:rPr>
-              <w:t xml:space="preserve">    </w:t>
-            </w:r>
-            <w:r>
-              <w:rPr>
-                <w:rFonts w:ascii="Courier New" w:hAnsi="Courier New" w:cs="Courier New"/>
-                <w:sz w:val="18"/>
-                <w:szCs w:val="18"/>
-              </w:rPr>
-              <w:t>9</w:t>
-            </w:r>
-            <w:r>
-              <w:rPr>
-                <w:rFonts w:ascii="Courier New" w:hAnsi="Courier New" w:cs="Courier New"/>
-                <w:sz w:val="18"/>
-                <w:szCs w:val="18"/>
-              </w:rPr>
-              <w:t>0.00</w:t>
+            <w:proofErr w:type="gramStart"/>
+            <w:r>
+              <w:rPr>
+                <w:rFonts w:ascii="Courier New" w:hAnsi="Courier New" w:cs="Courier New"/>
+                <w:sz w:val="18"/>
+                <w:szCs w:val="18"/>
+              </w:rPr>
+              <w:t>PA(</w:t>
+            </w:r>
+            <w:proofErr w:type="gramEnd"/>
+            <w:r>
+              <w:rPr>
+                <w:rFonts w:ascii="Courier New" w:hAnsi="Courier New" w:cs="Courier New"/>
+                <w:sz w:val="18"/>
+                <w:szCs w:val="18"/>
+              </w:rPr>
+              <w:t>1)</w:t>
+            </w:r>
+            <w:r>
+              <w:rPr>
+                <w:rFonts w:ascii="Courier New" w:hAnsi="Courier New" w:cs="Courier New"/>
+                <w:sz w:val="18"/>
+                <w:szCs w:val="18"/>
+              </w:rPr>
+              <w:t xml:space="preserve"> </w:t>
+            </w:r>
+            <w:r>
+              <w:rPr>
+                <w:rFonts w:ascii="Courier New" w:hAnsi="Courier New" w:cs="Courier New"/>
+                <w:sz w:val="18"/>
+                <w:szCs w:val="18"/>
+              </w:rPr>
+              <w:t>91.56</w:t>
             </w:r>
           </w:p>
         </w:tc>
@@ -2791,7 +2771,7 @@
                 <w:sz w:val="18"/>
                 <w:szCs w:val="18"/>
               </w:rPr>
-              <w:t>XE</w:t>
+              <w:t>TZ</w:t>
             </w:r>
             <w:r>
               <w:rPr>
@@ -2807,7 +2787,7 @@
                 <w:sz w:val="18"/>
                 <w:szCs w:val="18"/>
               </w:rPr>
-              <w:t>00.00</w:t>
+              <w:t>91.68</w:t>
             </w:r>
           </w:p>
         </w:tc>
@@ -2825,37 +2805,39 @@
                 <w:szCs w:val="18"/>
               </w:rPr>
             </w:pPr>
-            <w:r>
-              <w:rPr>
-                <w:rFonts w:ascii="Courier New" w:hAnsi="Courier New" w:cs="Courier New"/>
-                <w:sz w:val="18"/>
-                <w:szCs w:val="18"/>
-              </w:rPr>
-              <w:t>XE</w:t>
-            </w:r>
-            <w:r>
-              <w:rPr>
-                <w:rFonts w:ascii="Courier New" w:hAnsi="Courier New" w:cs="Courier New"/>
-                <w:sz w:val="18"/>
-                <w:szCs w:val="18"/>
-              </w:rPr>
-              <w:t xml:space="preserve">    </w:t>
-            </w:r>
-            <w:r>
-              <w:rPr>
-                <w:rFonts w:ascii="Courier New" w:hAnsi="Courier New" w:cs="Courier New"/>
-                <w:sz w:val="18"/>
-                <w:szCs w:val="18"/>
-              </w:rPr>
-              <w:t>8</w:t>
-            </w:r>
-            <w:r>
-              <w:rPr>
-                <w:rFonts w:ascii="Courier New" w:hAnsi="Courier New" w:cs="Courier New"/>
-                <w:sz w:val="18"/>
-                <w:szCs w:val="18"/>
-              </w:rPr>
-              <w:t>8.81</w:t>
+            <w:proofErr w:type="gramStart"/>
+            <w:r>
+              <w:rPr>
+                <w:rFonts w:ascii="Courier New" w:hAnsi="Courier New" w:cs="Courier New"/>
+                <w:sz w:val="18"/>
+                <w:szCs w:val="18"/>
+              </w:rPr>
+              <w:t>ML(</w:t>
+            </w:r>
+            <w:proofErr w:type="gramEnd"/>
+            <w:r>
+              <w:rPr>
+                <w:rFonts w:ascii="Courier New" w:hAnsi="Courier New" w:cs="Courier New"/>
+                <w:sz w:val="18"/>
+                <w:szCs w:val="18"/>
+              </w:rPr>
+              <w:t>1)</w:t>
+            </w:r>
+            <w:r>
+              <w:rPr>
+                <w:rFonts w:ascii="Courier New" w:hAnsi="Courier New" w:cs="Courier New"/>
+                <w:sz w:val="18"/>
+                <w:szCs w:val="18"/>
+              </w:rPr>
+              <w:t xml:space="preserve"> </w:t>
+            </w:r>
+            <w:r>
+              <w:rPr>
+                <w:rFonts w:ascii="Courier New" w:hAnsi="Courier New" w:cs="Courier New"/>
+                <w:sz w:val="18"/>
+                <w:szCs w:val="18"/>
+              </w:rPr>
+              <w:t>93.55</w:t>
             </w:r>
           </w:p>
         </w:tc>
@@ -2879,7 +2861,7 @@
                 <w:sz w:val="18"/>
                 <w:szCs w:val="18"/>
               </w:rPr>
-              <w:t>XE</w:t>
+              <w:t>AA</w:t>
             </w:r>
             <w:r>
               <w:rPr>
@@ -2895,15 +2877,7 @@
                 <w:sz w:val="18"/>
                 <w:szCs w:val="18"/>
               </w:rPr>
-              <w:t>8</w:t>
-            </w:r>
-            <w:r>
-              <w:rPr>
-                <w:rFonts w:ascii="Courier New" w:hAnsi="Courier New" w:cs="Courier New"/>
-                <w:sz w:val="18"/>
-                <w:szCs w:val="18"/>
-              </w:rPr>
-              <w:t>8.81</w:t>
+              <w:t>84.03</w:t>
             </w:r>
           </w:p>
         </w:tc>
@@ -2927,7 +2901,7 @@
                 <w:sz w:val="18"/>
                 <w:szCs w:val="18"/>
               </w:rPr>
-              <w:t>XE</w:t>
+              <w:t>PS</w:t>
             </w:r>
             <w:r>
               <w:rPr>
@@ -2943,15 +2917,7 @@
                 <w:sz w:val="18"/>
                 <w:szCs w:val="18"/>
               </w:rPr>
-              <w:t>8</w:t>
-            </w:r>
-            <w:r>
-              <w:rPr>
-                <w:rFonts w:ascii="Courier New" w:hAnsi="Courier New" w:cs="Courier New"/>
-                <w:sz w:val="18"/>
-                <w:szCs w:val="18"/>
-              </w:rPr>
-              <w:t>8.81</w:t>
+              <w:t>90.25</w:t>
             </w:r>
           </w:p>
         </w:tc>
@@ -2969,37 +2935,39 @@
                 <w:szCs w:val="18"/>
               </w:rPr>
             </w:pPr>
-            <w:r>
-              <w:rPr>
-                <w:rFonts w:ascii="Courier New" w:hAnsi="Courier New" w:cs="Courier New"/>
-                <w:sz w:val="18"/>
-                <w:szCs w:val="18"/>
-              </w:rPr>
-              <w:t>XE</w:t>
-            </w:r>
-            <w:r>
-              <w:rPr>
-                <w:rFonts w:ascii="Courier New" w:hAnsi="Courier New" w:cs="Courier New"/>
-                <w:sz w:val="18"/>
-                <w:szCs w:val="18"/>
-              </w:rPr>
-              <w:t xml:space="preserve">    </w:t>
-            </w:r>
-            <w:r>
-              <w:rPr>
-                <w:rFonts w:ascii="Courier New" w:hAnsi="Courier New" w:cs="Courier New"/>
-                <w:sz w:val="18"/>
-                <w:szCs w:val="18"/>
-              </w:rPr>
-              <w:t>8</w:t>
-            </w:r>
-            <w:r>
-              <w:rPr>
-                <w:rFonts w:ascii="Courier New" w:hAnsi="Courier New" w:cs="Courier New"/>
-                <w:sz w:val="18"/>
-                <w:szCs w:val="18"/>
-              </w:rPr>
-              <w:t>8.81</w:t>
+            <w:proofErr w:type="gramStart"/>
+            <w:r>
+              <w:rPr>
+                <w:rFonts w:ascii="Courier New" w:hAnsi="Courier New" w:cs="Courier New"/>
+                <w:sz w:val="18"/>
+                <w:szCs w:val="18"/>
+              </w:rPr>
+              <w:t>ML(</w:t>
+            </w:r>
+            <w:proofErr w:type="gramEnd"/>
+            <w:r>
+              <w:rPr>
+                <w:rFonts w:ascii="Courier New" w:hAnsi="Courier New" w:cs="Courier New"/>
+                <w:sz w:val="18"/>
+                <w:szCs w:val="18"/>
+              </w:rPr>
+              <w:t>1)</w:t>
+            </w:r>
+            <w:r>
+              <w:rPr>
+                <w:rFonts w:ascii="Courier New" w:hAnsi="Courier New" w:cs="Courier New"/>
+                <w:sz w:val="18"/>
+                <w:szCs w:val="18"/>
+              </w:rPr>
+              <w:t xml:space="preserve"> </w:t>
+            </w:r>
+            <w:r>
+              <w:rPr>
+                <w:rFonts w:ascii="Courier New" w:hAnsi="Courier New" w:cs="Courier New"/>
+                <w:sz w:val="18"/>
+                <w:szCs w:val="18"/>
+              </w:rPr>
+              <w:t>90.76</w:t>
             </w:r>
           </w:p>
         </w:tc>
@@ -3047,7 +3015,15 @@
                 <w:sz w:val="18"/>
                 <w:szCs w:val="18"/>
               </w:rPr>
-              <w:t xml:space="preserve">YV   </w:t>
+              <w:t>UA</w:t>
+            </w:r>
+            <w:r>
+              <w:rPr>
+                <w:rFonts w:ascii="Courier New" w:hAnsi="Courier New" w:cs="Courier New"/>
+                <w:sz w:val="18"/>
+                <w:szCs w:val="18"/>
+              </w:rPr>
+              <w:t xml:space="preserve">   </w:t>
             </w:r>
             <w:r>
               <w:rPr>
@@ -3063,7 +3039,7 @@
                 <w:sz w:val="18"/>
                 <w:szCs w:val="18"/>
               </w:rPr>
-              <w:t>00.00</w:t>
+              <w:t>91.17</w:t>
             </w:r>
           </w:p>
         </w:tc>
@@ -3086,7 +3062,15 @@
                 <w:sz w:val="18"/>
                 <w:szCs w:val="18"/>
               </w:rPr>
-              <w:t xml:space="preserve">YV   </w:t>
+              <w:t>AA</w:t>
+            </w:r>
+            <w:r>
+              <w:rPr>
+                <w:rFonts w:ascii="Courier New" w:hAnsi="Courier New" w:cs="Courier New"/>
+                <w:sz w:val="18"/>
+                <w:szCs w:val="18"/>
+              </w:rPr>
+              <w:t xml:space="preserve">   </w:t>
             </w:r>
             <w:r>
               <w:rPr>
@@ -3102,15 +3086,7 @@
                 <w:sz w:val="18"/>
                 <w:szCs w:val="18"/>
               </w:rPr>
-              <w:t>7</w:t>
-            </w:r>
-            <w:r>
-              <w:rPr>
-                <w:rFonts w:ascii="Courier New" w:hAnsi="Courier New" w:cs="Courier New"/>
-                <w:sz w:val="18"/>
-                <w:szCs w:val="18"/>
-              </w:rPr>
-              <w:t>9.85</w:t>
+              <w:t>92.13</w:t>
             </w:r>
           </w:p>
         </w:tc>
@@ -3133,7 +3109,15 @@
                 <w:sz w:val="18"/>
                 <w:szCs w:val="18"/>
               </w:rPr>
-              <w:t xml:space="preserve">YV   </w:t>
+              <w:t>XE</w:t>
+            </w:r>
+            <w:r>
+              <w:rPr>
+                <w:rFonts w:ascii="Courier New" w:hAnsi="Courier New" w:cs="Courier New"/>
+                <w:sz w:val="18"/>
+                <w:szCs w:val="18"/>
+              </w:rPr>
+              <w:t xml:space="preserve">   </w:t>
             </w:r>
             <w:r>
               <w:rPr>
@@ -3149,15 +3133,15 @@
                 <w:sz w:val="18"/>
                 <w:szCs w:val="18"/>
               </w:rPr>
-              <w:t>7</w:t>
-            </w:r>
-            <w:r>
-              <w:rPr>
-                <w:rFonts w:ascii="Courier New" w:hAnsi="Courier New" w:cs="Courier New"/>
-                <w:sz w:val="18"/>
-                <w:szCs w:val="18"/>
-              </w:rPr>
-              <w:t>9.85</w:t>
+              <w:t>83.5</w:t>
+            </w:r>
+            <w:r>
+              <w:rPr>
+                <w:rFonts w:ascii="Courier New" w:hAnsi="Courier New" w:cs="Courier New"/>
+                <w:sz w:val="18"/>
+                <w:szCs w:val="18"/>
+              </w:rPr>
+              <w:t>0</w:t>
             </w:r>
           </w:p>
         </w:tc>
@@ -3180,7 +3164,15 @@
                 <w:sz w:val="18"/>
                 <w:szCs w:val="18"/>
               </w:rPr>
-              <w:t xml:space="preserve">YV   </w:t>
+              <w:t>HA</w:t>
+            </w:r>
+            <w:r>
+              <w:rPr>
+                <w:rFonts w:ascii="Courier New" w:hAnsi="Courier New" w:cs="Courier New"/>
+                <w:sz w:val="18"/>
+                <w:szCs w:val="18"/>
+              </w:rPr>
+              <w:t xml:space="preserve">   </w:t>
             </w:r>
             <w:r>
               <w:rPr>
@@ -3196,15 +3188,7 @@
                 <w:sz w:val="18"/>
                 <w:szCs w:val="18"/>
               </w:rPr>
-              <w:t>7</w:t>
-            </w:r>
-            <w:r>
-              <w:rPr>
-                <w:rFonts w:ascii="Courier New" w:hAnsi="Courier New" w:cs="Courier New"/>
-                <w:sz w:val="18"/>
-                <w:szCs w:val="18"/>
-              </w:rPr>
-              <w:t>9.85</w:t>
+              <w:t>88.01</w:t>
             </w:r>
           </w:p>
         </w:tc>
@@ -3227,7 +3211,15 @@
                 <w:sz w:val="18"/>
                 <w:szCs w:val="18"/>
               </w:rPr>
-              <w:t xml:space="preserve">YV   </w:t>
+              <w:t>TZ</w:t>
+            </w:r>
+            <w:r>
+              <w:rPr>
+                <w:rFonts w:ascii="Courier New" w:hAnsi="Courier New" w:cs="Courier New"/>
+                <w:sz w:val="18"/>
+                <w:szCs w:val="18"/>
+              </w:rPr>
+              <w:t xml:space="preserve">   </w:t>
             </w:r>
             <w:r>
               <w:rPr>
@@ -3243,15 +3235,7 @@
                 <w:sz w:val="18"/>
                 <w:szCs w:val="18"/>
               </w:rPr>
-              <w:t>7</w:t>
-            </w:r>
-            <w:r>
-              <w:rPr>
-                <w:rFonts w:ascii="Courier New" w:hAnsi="Courier New" w:cs="Courier New"/>
-                <w:sz w:val="18"/>
-                <w:szCs w:val="18"/>
-              </w:rPr>
-              <w:t>9.85</w:t>
+              <w:t>88.36</w:t>
             </w:r>
           </w:p>
         </w:tc>
@@ -3301,7 +3285,7 @@
                 <w:sz w:val="18"/>
                 <w:szCs w:val="18"/>
               </w:rPr>
-              <w:t>AA</w:t>
+              <w:t>XE</w:t>
             </w:r>
             <w:r>
               <w:rPr>
@@ -3317,7 +3301,7 @@
                 <w:sz w:val="18"/>
                 <w:szCs w:val="18"/>
               </w:rPr>
-              <w:t>00.00</w:t>
+              <w:t>90.65</w:t>
             </w:r>
           </w:p>
         </w:tc>
@@ -3341,7 +3325,7 @@
                 <w:sz w:val="18"/>
                 <w:szCs w:val="18"/>
               </w:rPr>
-              <w:t>AA</w:t>
+              <w:t>NW</w:t>
             </w:r>
             <w:r>
               <w:rPr>
@@ -3357,15 +3341,7 @@
                 <w:sz w:val="18"/>
                 <w:szCs w:val="18"/>
               </w:rPr>
-              <w:t>6</w:t>
-            </w:r>
-            <w:r>
-              <w:rPr>
-                <w:rFonts w:ascii="Courier New" w:hAnsi="Courier New" w:cs="Courier New"/>
-                <w:sz w:val="18"/>
-                <w:szCs w:val="18"/>
-              </w:rPr>
-              <w:t>0.01</w:t>
+              <w:t>90.48</w:t>
             </w:r>
           </w:p>
         </w:tc>
@@ -3389,7 +3365,7 @@
                 <w:sz w:val="18"/>
                 <w:szCs w:val="18"/>
               </w:rPr>
-              <w:t>AA</w:t>
+              <w:t>DH</w:t>
             </w:r>
             <w:r>
               <w:rPr>
@@ -3405,15 +3381,7 @@
                 <w:sz w:val="18"/>
                 <w:szCs w:val="18"/>
               </w:rPr>
-              <w:t>6</w:t>
-            </w:r>
-            <w:r>
-              <w:rPr>
-                <w:rFonts w:ascii="Courier New" w:hAnsi="Courier New" w:cs="Courier New"/>
-                <w:sz w:val="18"/>
-                <w:szCs w:val="18"/>
-              </w:rPr>
-              <w:t>0.01</w:t>
+              <w:t>82.83</w:t>
             </w:r>
           </w:p>
         </w:tc>
@@ -3437,7 +3405,7 @@
                 <w:sz w:val="18"/>
                 <w:szCs w:val="18"/>
               </w:rPr>
-              <w:t>AA</w:t>
+              <w:t>YV</w:t>
             </w:r>
             <w:r>
               <w:rPr>
@@ -3453,15 +3421,7 @@
                 <w:sz w:val="18"/>
                 <w:szCs w:val="18"/>
               </w:rPr>
-              <w:t>6</w:t>
-            </w:r>
-            <w:r>
-              <w:rPr>
-                <w:rFonts w:ascii="Courier New" w:hAnsi="Courier New" w:cs="Courier New"/>
-                <w:sz w:val="18"/>
-                <w:szCs w:val="18"/>
-              </w:rPr>
-              <w:t>0.01</w:t>
+              <w:t>87.59</w:t>
             </w:r>
           </w:p>
         </w:tc>
@@ -3485,7 +3445,7 @@
                 <w:sz w:val="18"/>
                 <w:szCs w:val="18"/>
               </w:rPr>
-              <w:t>AA</w:t>
+              <w:t>EV</w:t>
             </w:r>
             <w:r>
               <w:rPr>
@@ -3501,15 +3461,7 @@
                 <w:sz w:val="18"/>
                 <w:szCs w:val="18"/>
               </w:rPr>
-              <w:t>6</w:t>
-            </w:r>
-            <w:r>
-              <w:rPr>
-                <w:rFonts w:ascii="Courier New" w:hAnsi="Courier New" w:cs="Courier New"/>
-                <w:sz w:val="18"/>
-                <w:szCs w:val="18"/>
-              </w:rPr>
-              <w:t>0.01</w:t>
+              <w:t>87.22</w:t>
             </w:r>
           </w:p>
         </w:tc>
@@ -3557,7 +3509,7 @@
                 <w:sz w:val="18"/>
                 <w:szCs w:val="18"/>
               </w:rPr>
-              <w:t>UA</w:t>
+              <w:t>DL</w:t>
             </w:r>
             <w:r>
               <w:rPr>
@@ -3573,7 +3525,7 @@
                 <w:sz w:val="18"/>
                 <w:szCs w:val="18"/>
               </w:rPr>
-              <w:t>00.00</w:t>
+              <w:t>90.07</w:t>
             </w:r>
           </w:p>
         </w:tc>
@@ -3596,7 +3548,7 @@
                 <w:sz w:val="18"/>
                 <w:szCs w:val="18"/>
               </w:rPr>
-              <w:t>UA</w:t>
+              <w:t>EA</w:t>
             </w:r>
             <w:r>
               <w:rPr>
@@ -3612,15 +3564,15 @@
                 <w:sz w:val="18"/>
                 <w:szCs w:val="18"/>
               </w:rPr>
-              <w:t>5</w:t>
-            </w:r>
-            <w:r>
-              <w:rPr>
-                <w:rFonts w:ascii="Courier New" w:hAnsi="Courier New" w:cs="Courier New"/>
-                <w:sz w:val="18"/>
-                <w:szCs w:val="18"/>
-              </w:rPr>
-              <w:t>0.93</w:t>
+              <w:t>90.4</w:t>
+            </w:r>
+            <w:r>
+              <w:rPr>
+                <w:rFonts w:ascii="Courier New" w:hAnsi="Courier New" w:cs="Courier New"/>
+                <w:sz w:val="18"/>
+                <w:szCs w:val="18"/>
+              </w:rPr>
+              <w:t>0</w:t>
             </w:r>
           </w:p>
         </w:tc>
@@ -3643,7 +3595,7 @@
                 <w:sz w:val="18"/>
                 <w:szCs w:val="18"/>
               </w:rPr>
-              <w:t>UA</w:t>
+              <w:t>CO</w:t>
             </w:r>
             <w:r>
               <w:rPr>
@@ -3659,15 +3611,7 @@
                 <w:sz w:val="18"/>
                 <w:szCs w:val="18"/>
               </w:rPr>
-              <w:t>5</w:t>
-            </w:r>
-            <w:r>
-              <w:rPr>
-                <w:rFonts w:ascii="Courier New" w:hAnsi="Courier New" w:cs="Courier New"/>
-                <w:sz w:val="18"/>
-                <w:szCs w:val="18"/>
-              </w:rPr>
-              <w:t>0.93</w:t>
+              <w:t>82.63</w:t>
             </w:r>
           </w:p>
         </w:tc>
@@ -3690,7 +3634,7 @@
                 <w:sz w:val="18"/>
                 <w:szCs w:val="18"/>
               </w:rPr>
-              <w:t>UA</w:t>
+              <w:t>NW</w:t>
             </w:r>
             <w:r>
               <w:rPr>
@@ -3706,15 +3650,7 @@
                 <w:sz w:val="18"/>
                 <w:szCs w:val="18"/>
               </w:rPr>
-              <w:t>5</w:t>
-            </w:r>
-            <w:r>
-              <w:rPr>
-                <w:rFonts w:ascii="Courier New" w:hAnsi="Courier New" w:cs="Courier New"/>
-                <w:sz w:val="18"/>
-                <w:szCs w:val="18"/>
-              </w:rPr>
-              <w:t>0.93</w:t>
+              <w:t>87.27</w:t>
             </w:r>
           </w:p>
         </w:tc>
@@ -3737,7 +3673,7 @@
                 <w:sz w:val="18"/>
                 <w:szCs w:val="18"/>
               </w:rPr>
-              <w:t>UA</w:t>
+              <w:t>DL</w:t>
             </w:r>
             <w:r>
               <w:rPr>
@@ -3753,15 +3689,7 @@
                 <w:sz w:val="18"/>
                 <w:szCs w:val="18"/>
               </w:rPr>
-              <w:t>5</w:t>
-            </w:r>
-            <w:r>
-              <w:rPr>
-                <w:rFonts w:ascii="Courier New" w:hAnsi="Courier New" w:cs="Courier New"/>
-                <w:sz w:val="18"/>
-                <w:szCs w:val="18"/>
-              </w:rPr>
-              <w:t>0.93</w:t>
+              <w:t>86.74</w:t>
             </w:r>
           </w:p>
         </w:tc>
@@ -3811,7 +3739,7 @@
                 <w:sz w:val="18"/>
                 <w:szCs w:val="18"/>
               </w:rPr>
-              <w:t>US</w:t>
+              <w:t>EA</w:t>
             </w:r>
             <w:r>
               <w:rPr>
@@ -3827,7 +3755,7 @@
                 <w:sz w:val="18"/>
                 <w:szCs w:val="18"/>
               </w:rPr>
-              <w:t>00.00</w:t>
+              <w:t>89.54</w:t>
             </w:r>
           </w:p>
         </w:tc>
@@ -3851,7 +3779,7 @@
                 <w:sz w:val="18"/>
                 <w:szCs w:val="18"/>
               </w:rPr>
-              <w:t>US</w:t>
+              <w:t>DL</w:t>
             </w:r>
             <w:r>
               <w:rPr>
@@ -3867,15 +3795,7 @@
                 <w:sz w:val="18"/>
                 <w:szCs w:val="18"/>
               </w:rPr>
-              <w:t>4</w:t>
-            </w:r>
-            <w:r>
-              <w:rPr>
-                <w:rFonts w:ascii="Courier New" w:hAnsi="Courier New" w:cs="Courier New"/>
-                <w:sz w:val="18"/>
-                <w:szCs w:val="18"/>
-              </w:rPr>
-              <w:t>1.64</w:t>
+              <w:t>89.58</w:t>
             </w:r>
           </w:p>
         </w:tc>
@@ -3899,7 +3819,7 @@
                 <w:sz w:val="18"/>
                 <w:szCs w:val="18"/>
               </w:rPr>
-              <w:t>US</w:t>
+              <w:t>NW</w:t>
             </w:r>
             <w:r>
               <w:rPr>
@@ -3915,15 +3835,7 @@
                 <w:sz w:val="18"/>
                 <w:szCs w:val="18"/>
               </w:rPr>
-              <w:t>4</w:t>
-            </w:r>
-            <w:r>
-              <w:rPr>
-                <w:rFonts w:ascii="Courier New" w:hAnsi="Courier New" w:cs="Courier New"/>
-                <w:sz w:val="18"/>
-                <w:szCs w:val="18"/>
-              </w:rPr>
-              <w:t>1.64</w:t>
+              <w:t>80.00</w:t>
             </w:r>
           </w:p>
         </w:tc>
@@ -3947,7 +3859,7 @@
                 <w:sz w:val="18"/>
                 <w:szCs w:val="18"/>
               </w:rPr>
-              <w:t>US</w:t>
+              <w:t>DL</w:t>
             </w:r>
             <w:r>
               <w:rPr>
@@ -3963,15 +3875,7 @@
                 <w:sz w:val="18"/>
                 <w:szCs w:val="18"/>
               </w:rPr>
-              <w:t>4</w:t>
-            </w:r>
-            <w:r>
-              <w:rPr>
-                <w:rFonts w:ascii="Courier New" w:hAnsi="Courier New" w:cs="Courier New"/>
-                <w:sz w:val="18"/>
-                <w:szCs w:val="18"/>
-              </w:rPr>
-              <w:t>1.64</w:t>
+              <w:t>86.89</w:t>
             </w:r>
           </w:p>
         </w:tc>
@@ -3995,7 +3899,7 @@
                 <w:sz w:val="18"/>
                 <w:szCs w:val="18"/>
               </w:rPr>
-              <w:t>US</w:t>
+              <w:t>XE</w:t>
             </w:r>
             <w:r>
               <w:rPr>
@@ -4011,15 +3915,7 @@
                 <w:sz w:val="18"/>
                 <w:szCs w:val="18"/>
               </w:rPr>
-              <w:t>4</w:t>
-            </w:r>
-            <w:r>
-              <w:rPr>
-                <w:rFonts w:ascii="Courier New" w:hAnsi="Courier New" w:cs="Courier New"/>
-                <w:sz w:val="18"/>
-                <w:szCs w:val="18"/>
-              </w:rPr>
-              <w:t>1.64</w:t>
+              <w:t>85.24</w:t>
             </w:r>
           </w:p>
         </w:tc>
@@ -4067,7 +3963,7 @@
                 <w:sz w:val="18"/>
                 <w:szCs w:val="18"/>
               </w:rPr>
-              <w:t>TW</w:t>
+              <w:t>NW</w:t>
             </w:r>
             <w:r>
               <w:rPr>
@@ -4083,7 +3979,7 @@
                 <w:sz w:val="18"/>
                 <w:szCs w:val="18"/>
               </w:rPr>
-              <w:t>00.00</w:t>
+              <w:t>89.52</w:t>
             </w:r>
           </w:p>
         </w:tc>
@@ -4106,7 +4002,7 @@
                 <w:sz w:val="18"/>
                 <w:szCs w:val="18"/>
               </w:rPr>
-              <w:t>TW</w:t>
+              <w:t>DH</w:t>
             </w:r>
             <w:r>
               <w:rPr>
@@ -4122,15 +4018,7 @@
                 <w:sz w:val="18"/>
                 <w:szCs w:val="18"/>
               </w:rPr>
-              <w:t>3</w:t>
-            </w:r>
-            <w:r>
-              <w:rPr>
-                <w:rFonts w:ascii="Courier New" w:hAnsi="Courier New" w:cs="Courier New"/>
-                <w:sz w:val="18"/>
-                <w:szCs w:val="18"/>
-              </w:rPr>
-              <w:t>2.69</w:t>
+              <w:t>88.11</w:t>
             </w:r>
           </w:p>
         </w:tc>
@@ -4153,7 +4041,7 @@
                 <w:sz w:val="18"/>
                 <w:szCs w:val="18"/>
               </w:rPr>
-              <w:t>TW</w:t>
+              <w:t>DL</w:t>
             </w:r>
             <w:r>
               <w:rPr>
@@ -4169,15 +4057,15 @@
                 <w:sz w:val="18"/>
                 <w:szCs w:val="18"/>
               </w:rPr>
-              <w:t>3</w:t>
-            </w:r>
-            <w:r>
-              <w:rPr>
-                <w:rFonts w:ascii="Courier New" w:hAnsi="Courier New" w:cs="Courier New"/>
-                <w:sz w:val="18"/>
-                <w:szCs w:val="18"/>
-              </w:rPr>
-              <w:t>2.69</w:t>
+              <w:t>78.8</w:t>
+            </w:r>
+            <w:r>
+              <w:rPr>
+                <w:rFonts w:ascii="Courier New" w:hAnsi="Courier New" w:cs="Courier New"/>
+                <w:sz w:val="18"/>
+                <w:szCs w:val="18"/>
+              </w:rPr>
+              <w:t>0</w:t>
             </w:r>
           </w:p>
         </w:tc>
@@ -4200,7 +4088,7 @@
                 <w:sz w:val="18"/>
                 <w:szCs w:val="18"/>
               </w:rPr>
-              <w:t>TW</w:t>
+              <w:t>AA</w:t>
             </w:r>
             <w:r>
               <w:rPr>
@@ -4216,15 +4104,7 @@
                 <w:sz w:val="18"/>
                 <w:szCs w:val="18"/>
               </w:rPr>
-              <w:t>3</w:t>
-            </w:r>
-            <w:r>
-              <w:rPr>
-                <w:rFonts w:ascii="Courier New" w:hAnsi="Courier New" w:cs="Courier New"/>
-                <w:sz w:val="18"/>
-                <w:szCs w:val="18"/>
-              </w:rPr>
-              <w:t>2.69</w:t>
+              <w:t>86.75</w:t>
             </w:r>
           </w:p>
         </w:tc>
@@ -4247,7 +4127,7 @@
                 <w:sz w:val="18"/>
                 <w:szCs w:val="18"/>
               </w:rPr>
-              <w:t>TW</w:t>
+              <w:t>EA</w:t>
             </w:r>
             <w:r>
               <w:rPr>
@@ -4263,15 +4143,7 @@
                 <w:sz w:val="18"/>
                 <w:szCs w:val="18"/>
               </w:rPr>
-              <w:t>3</w:t>
-            </w:r>
-            <w:r>
-              <w:rPr>
-                <w:rFonts w:ascii="Courier New" w:hAnsi="Courier New" w:cs="Courier New"/>
-                <w:sz w:val="18"/>
-                <w:szCs w:val="18"/>
-              </w:rPr>
-              <w:t>2.69</w:t>
+              <w:t>85.15</w:t>
             </w:r>
           </w:p>
         </w:tc>
@@ -4321,7 +4193,7 @@
                 <w:sz w:val="18"/>
                 <w:szCs w:val="18"/>
               </w:rPr>
-              <w:t>NW</w:t>
+              <w:t>US</w:t>
             </w:r>
             <w:r>
               <w:rPr>
@@ -4337,7 +4209,7 @@
                 <w:sz w:val="18"/>
                 <w:szCs w:val="18"/>
               </w:rPr>
-              <w:t>00.00</w:t>
+              <w:t>89.43</w:t>
             </w:r>
           </w:p>
         </w:tc>
@@ -4361,7 +4233,7 @@
                 <w:sz w:val="18"/>
                 <w:szCs w:val="18"/>
               </w:rPr>
-              <w:t>NW</w:t>
+              <w:t>US</w:t>
             </w:r>
             <w:r>
               <w:rPr>
@@ -4377,15 +4249,7 @@
                 <w:sz w:val="18"/>
                 <w:szCs w:val="18"/>
               </w:rPr>
-              <w:t>2</w:t>
-            </w:r>
-            <w:r>
-              <w:rPr>
-                <w:rFonts w:ascii="Courier New" w:hAnsi="Courier New" w:cs="Courier New"/>
-                <w:sz w:val="18"/>
-                <w:szCs w:val="18"/>
-              </w:rPr>
-              <w:t>3.44</w:t>
+              <w:t>87.86</w:t>
             </w:r>
           </w:p>
         </w:tc>
@@ -4403,37 +4267,39 @@
                 <w:szCs w:val="18"/>
               </w:rPr>
             </w:pPr>
-            <w:r>
-              <w:rPr>
-                <w:rFonts w:ascii="Courier New" w:hAnsi="Courier New" w:cs="Courier New"/>
-                <w:sz w:val="18"/>
-                <w:szCs w:val="18"/>
-              </w:rPr>
-              <w:t>NW</w:t>
-            </w:r>
-            <w:r>
-              <w:rPr>
-                <w:rFonts w:ascii="Courier New" w:hAnsi="Courier New" w:cs="Courier New"/>
-                <w:sz w:val="18"/>
-                <w:szCs w:val="18"/>
-              </w:rPr>
-              <w:t xml:space="preserve">    </w:t>
-            </w:r>
-            <w:r>
-              <w:rPr>
-                <w:rFonts w:ascii="Courier New" w:hAnsi="Courier New" w:cs="Courier New"/>
-                <w:sz w:val="18"/>
-                <w:szCs w:val="18"/>
-              </w:rPr>
-              <w:t>2</w:t>
-            </w:r>
-            <w:r>
-              <w:rPr>
-                <w:rFonts w:ascii="Courier New" w:hAnsi="Courier New" w:cs="Courier New"/>
-                <w:sz w:val="18"/>
-                <w:szCs w:val="18"/>
-              </w:rPr>
-              <w:t>3.44</w:t>
+            <w:proofErr w:type="gramStart"/>
+            <w:r>
+              <w:rPr>
+                <w:rFonts w:ascii="Courier New" w:hAnsi="Courier New" w:cs="Courier New"/>
+                <w:sz w:val="18"/>
+                <w:szCs w:val="18"/>
+              </w:rPr>
+              <w:t>PA(</w:t>
+            </w:r>
+            <w:proofErr w:type="gramEnd"/>
+            <w:r>
+              <w:rPr>
+                <w:rFonts w:ascii="Courier New" w:hAnsi="Courier New" w:cs="Courier New"/>
+                <w:sz w:val="18"/>
+                <w:szCs w:val="18"/>
+              </w:rPr>
+              <w:t>1)</w:t>
+            </w:r>
+            <w:r>
+              <w:rPr>
+                <w:rFonts w:ascii="Courier New" w:hAnsi="Courier New" w:cs="Courier New"/>
+                <w:sz w:val="18"/>
+                <w:szCs w:val="18"/>
+              </w:rPr>
+              <w:t xml:space="preserve"> </w:t>
+            </w:r>
+            <w:r>
+              <w:rPr>
+                <w:rFonts w:ascii="Courier New" w:hAnsi="Courier New" w:cs="Courier New"/>
+                <w:sz w:val="18"/>
+                <w:szCs w:val="18"/>
+              </w:rPr>
+              <w:t>78.75</w:t>
             </w:r>
           </w:p>
         </w:tc>
@@ -4457,7 +4323,7 @@
                 <w:sz w:val="18"/>
                 <w:szCs w:val="18"/>
               </w:rPr>
-              <w:t>NW</w:t>
+              <w:t>US</w:t>
             </w:r>
             <w:r>
               <w:rPr>
@@ -4473,15 +4339,7 @@
                 <w:sz w:val="18"/>
                 <w:szCs w:val="18"/>
               </w:rPr>
-              <w:t>2</w:t>
-            </w:r>
-            <w:r>
-              <w:rPr>
-                <w:rFonts w:ascii="Courier New" w:hAnsi="Courier New" w:cs="Courier New"/>
-                <w:sz w:val="18"/>
-                <w:szCs w:val="18"/>
-              </w:rPr>
-              <w:t>3.44</w:t>
+              <w:t>86.09</w:t>
             </w:r>
           </w:p>
         </w:tc>
@@ -4521,15 +4379,7 @@
                 <w:sz w:val="18"/>
                 <w:szCs w:val="18"/>
               </w:rPr>
-              <w:t>2</w:t>
-            </w:r>
-            <w:r>
-              <w:rPr>
-                <w:rFonts w:ascii="Courier New" w:hAnsi="Courier New" w:cs="Courier New"/>
-                <w:sz w:val="18"/>
-                <w:szCs w:val="18"/>
-              </w:rPr>
-              <w:t>3.44</w:t>
+              <w:t>85.13</w:t>
             </w:r>
           </w:p>
         </w:tc>
@@ -4577,7 +4427,15 @@
                 <w:sz w:val="18"/>
                 <w:szCs w:val="18"/>
               </w:rPr>
-              <w:t xml:space="preserve">DL   </w:t>
+              <w:t>TW</w:t>
+            </w:r>
+            <w:r>
+              <w:rPr>
+                <w:rFonts w:ascii="Courier New" w:hAnsi="Courier New" w:cs="Courier New"/>
+                <w:sz w:val="18"/>
+                <w:szCs w:val="18"/>
+              </w:rPr>
+              <w:t xml:space="preserve">   </w:t>
             </w:r>
             <w:r>
               <w:rPr>
@@ -4593,7 +4451,7 @@
                 <w:sz w:val="18"/>
                 <w:szCs w:val="18"/>
               </w:rPr>
-              <w:t>00.00</w:t>
+              <w:t>88.75</w:t>
             </w:r>
           </w:p>
         </w:tc>
@@ -4616,15 +4474,31 @@
                 <w:sz w:val="18"/>
                 <w:szCs w:val="18"/>
               </w:rPr>
-              <w:t xml:space="preserve">DL   </w:t>
-            </w:r>
-            <w:r>
-              <w:rPr>
-                <w:rFonts w:ascii="Courier New" w:hAnsi="Courier New" w:cs="Courier New"/>
-                <w:sz w:val="18"/>
-                <w:szCs w:val="18"/>
-              </w:rPr>
-              <w:t xml:space="preserve"> 14.47</w:t>
+              <w:t>TW</w:t>
+            </w:r>
+            <w:r>
+              <w:rPr>
+                <w:rFonts w:ascii="Courier New" w:hAnsi="Courier New" w:cs="Courier New"/>
+                <w:sz w:val="18"/>
+                <w:szCs w:val="18"/>
+              </w:rPr>
+              <w:t xml:space="preserve">   </w:t>
+            </w:r>
+            <w:r>
+              <w:rPr>
+                <w:rFonts w:ascii="Courier New" w:hAnsi="Courier New" w:cs="Courier New"/>
+                <w:sz w:val="18"/>
+                <w:szCs w:val="18"/>
+              </w:rPr>
+              <w:t xml:space="preserve"> </w:t>
+            </w:r>
+            <w:r>
+              <w:rPr>
+                <w:rFonts w:ascii="Courier New" w:hAnsi="Courier New" w:cs="Courier New"/>
+                <w:sz w:val="18"/>
+                <w:szCs w:val="18"/>
+              </w:rPr>
+              <w:t>87.62</w:t>
             </w:r>
           </w:p>
         </w:tc>
@@ -4647,15 +4521,31 @@
                 <w:sz w:val="18"/>
                 <w:szCs w:val="18"/>
               </w:rPr>
-              <w:t xml:space="preserve">DL   </w:t>
-            </w:r>
-            <w:r>
-              <w:rPr>
-                <w:rFonts w:ascii="Courier New" w:hAnsi="Courier New" w:cs="Courier New"/>
-                <w:sz w:val="18"/>
-                <w:szCs w:val="18"/>
-              </w:rPr>
-              <w:t xml:space="preserve"> 14.47</w:t>
+              <w:t>B6</w:t>
+            </w:r>
+            <w:r>
+              <w:rPr>
+                <w:rFonts w:ascii="Courier New" w:hAnsi="Courier New" w:cs="Courier New"/>
+                <w:sz w:val="18"/>
+                <w:szCs w:val="18"/>
+              </w:rPr>
+              <w:t xml:space="preserve">   </w:t>
+            </w:r>
+            <w:r>
+              <w:rPr>
+                <w:rFonts w:ascii="Courier New" w:hAnsi="Courier New" w:cs="Courier New"/>
+                <w:sz w:val="18"/>
+                <w:szCs w:val="18"/>
+              </w:rPr>
+              <w:t xml:space="preserve"> </w:t>
+            </w:r>
+            <w:r>
+              <w:rPr>
+                <w:rFonts w:ascii="Courier New" w:hAnsi="Courier New" w:cs="Courier New"/>
+                <w:sz w:val="18"/>
+                <w:szCs w:val="18"/>
+              </w:rPr>
+              <w:t>78.58</w:t>
             </w:r>
           </w:p>
         </w:tc>
@@ -4678,15 +4568,31 @@
                 <w:sz w:val="18"/>
                 <w:szCs w:val="18"/>
               </w:rPr>
-              <w:t xml:space="preserve">DL   </w:t>
-            </w:r>
-            <w:r>
-              <w:rPr>
-                <w:rFonts w:ascii="Courier New" w:hAnsi="Courier New" w:cs="Courier New"/>
-                <w:sz w:val="18"/>
-                <w:szCs w:val="18"/>
-              </w:rPr>
-              <w:t xml:space="preserve"> 14.47</w:t>
+              <w:t>CO</w:t>
+            </w:r>
+            <w:r>
+              <w:rPr>
+                <w:rFonts w:ascii="Courier New" w:hAnsi="Courier New" w:cs="Courier New"/>
+                <w:sz w:val="18"/>
+                <w:szCs w:val="18"/>
+              </w:rPr>
+              <w:t xml:space="preserve">   </w:t>
+            </w:r>
+            <w:r>
+              <w:rPr>
+                <w:rFonts w:ascii="Courier New" w:hAnsi="Courier New" w:cs="Courier New"/>
+                <w:sz w:val="18"/>
+                <w:szCs w:val="18"/>
+              </w:rPr>
+              <w:t xml:space="preserve"> </w:t>
+            </w:r>
+            <w:r>
+              <w:rPr>
+                <w:rFonts w:ascii="Courier New" w:hAnsi="Courier New" w:cs="Courier New"/>
+                <w:sz w:val="18"/>
+                <w:szCs w:val="18"/>
+              </w:rPr>
+              <w:t>85.15</w:t>
             </w:r>
           </w:p>
         </w:tc>
@@ -4709,15 +4615,31 @@
                 <w:sz w:val="18"/>
                 <w:szCs w:val="18"/>
               </w:rPr>
-              <w:t xml:space="preserve">DL   </w:t>
-            </w:r>
-            <w:r>
-              <w:rPr>
-                <w:rFonts w:ascii="Courier New" w:hAnsi="Courier New" w:cs="Courier New"/>
-                <w:sz w:val="18"/>
-                <w:szCs w:val="18"/>
-              </w:rPr>
-              <w:t xml:space="preserve"> 14.47</w:t>
+              <w:t>AA</w:t>
+            </w:r>
+            <w:r>
+              <w:rPr>
+                <w:rFonts w:ascii="Courier New" w:hAnsi="Courier New" w:cs="Courier New"/>
+                <w:sz w:val="18"/>
+                <w:szCs w:val="18"/>
+              </w:rPr>
+              <w:t xml:space="preserve">   </w:t>
+            </w:r>
+            <w:r>
+              <w:rPr>
+                <w:rFonts w:ascii="Courier New" w:hAnsi="Courier New" w:cs="Courier New"/>
+                <w:sz w:val="18"/>
+                <w:szCs w:val="18"/>
+              </w:rPr>
+              <w:t xml:space="preserve"> </w:t>
+            </w:r>
+            <w:r>
+              <w:rPr>
+                <w:rFonts w:ascii="Courier New" w:hAnsi="Courier New" w:cs="Courier New"/>
+                <w:sz w:val="18"/>
+                <w:szCs w:val="18"/>
+              </w:rPr>
+              <w:t>84.14</w:t>
             </w:r>
           </w:p>
         </w:tc>
@@ -4761,29 +4683,39 @@
                 <w:szCs w:val="18"/>
               </w:rPr>
             </w:pPr>
-            <w:r>
-              <w:rPr>
-                <w:rFonts w:ascii="Courier New" w:hAnsi="Courier New" w:cs="Courier New"/>
-                <w:sz w:val="18"/>
-                <w:szCs w:val="18"/>
-              </w:rPr>
-              <w:t>MQ</w:t>
-            </w:r>
-            <w:r>
-              <w:rPr>
-                <w:rFonts w:ascii="Courier New" w:hAnsi="Courier New" w:cs="Courier New"/>
-                <w:sz w:val="18"/>
-                <w:szCs w:val="18"/>
-              </w:rPr>
-              <w:t xml:space="preserve">    </w:t>
-            </w:r>
-            <w:r>
-              <w:rPr>
-                <w:rFonts w:ascii="Courier New" w:hAnsi="Courier New" w:cs="Courier New"/>
-                <w:sz w:val="18"/>
-                <w:szCs w:val="18"/>
-              </w:rPr>
-              <w:t>00.00</w:t>
+            <w:proofErr w:type="gramStart"/>
+            <w:r>
+              <w:rPr>
+                <w:rFonts w:ascii="Courier New" w:hAnsi="Courier New" w:cs="Courier New"/>
+                <w:sz w:val="18"/>
+                <w:szCs w:val="18"/>
+              </w:rPr>
+              <w:t>ML(</w:t>
+            </w:r>
+            <w:proofErr w:type="gramEnd"/>
+            <w:r>
+              <w:rPr>
+                <w:rFonts w:ascii="Courier New" w:hAnsi="Courier New" w:cs="Courier New"/>
+                <w:sz w:val="18"/>
+                <w:szCs w:val="18"/>
+              </w:rPr>
+              <w:t>1)</w:t>
+            </w:r>
+            <w:r>
+              <w:rPr>
+                <w:rFonts w:ascii="Courier New" w:hAnsi="Courier New" w:cs="Courier New"/>
+                <w:sz w:val="18"/>
+                <w:szCs w:val="18"/>
+              </w:rPr>
+              <w:t xml:space="preserve"> </w:t>
+            </w:r>
+            <w:r>
+              <w:rPr>
+                <w:rFonts w:ascii="Courier New" w:hAnsi="Courier New" w:cs="Courier New"/>
+                <w:sz w:val="18"/>
+                <w:szCs w:val="18"/>
+              </w:rPr>
+              <w:t>86.72</w:t>
             </w:r>
           </w:p>
         </w:tc>
@@ -4807,7 +4739,7 @@
                 <w:sz w:val="18"/>
                 <w:szCs w:val="18"/>
               </w:rPr>
-              <w:t>MQ</w:t>
+              <w:t>CO</w:t>
             </w:r>
             <w:r>
               <w:rPr>
@@ -4823,15 +4755,7 @@
                 <w:sz w:val="18"/>
                 <w:szCs w:val="18"/>
               </w:rPr>
-              <w:t>0</w:t>
-            </w:r>
-            <w:r>
-              <w:rPr>
-                <w:rFonts w:ascii="Courier New" w:hAnsi="Courier New" w:cs="Courier New"/>
-                <w:sz w:val="18"/>
-                <w:szCs w:val="18"/>
-              </w:rPr>
-              <w:t>5.65</w:t>
+              <w:t>86.26</w:t>
             </w:r>
           </w:p>
         </w:tc>
@@ -4855,7 +4779,7 @@
                 <w:sz w:val="18"/>
                 <w:szCs w:val="18"/>
               </w:rPr>
-              <w:t>MQ</w:t>
+              <w:t>US</w:t>
             </w:r>
             <w:r>
               <w:rPr>
@@ -4871,15 +4795,7 @@
                 <w:sz w:val="18"/>
                 <w:szCs w:val="18"/>
               </w:rPr>
-              <w:t>0</w:t>
-            </w:r>
-            <w:r>
-              <w:rPr>
-                <w:rFonts w:ascii="Courier New" w:hAnsi="Courier New" w:cs="Courier New"/>
-                <w:sz w:val="18"/>
-                <w:szCs w:val="18"/>
-              </w:rPr>
-              <w:t>5.65</w:t>
+              <w:t>78.54</w:t>
             </w:r>
           </w:p>
         </w:tc>
@@ -4903,7 +4819,7 @@
                 <w:sz w:val="18"/>
                 <w:szCs w:val="18"/>
               </w:rPr>
-              <w:t>MQ</w:t>
+              <w:t>DH</w:t>
             </w:r>
             <w:r>
               <w:rPr>
@@ -4919,15 +4835,7 @@
                 <w:sz w:val="18"/>
                 <w:szCs w:val="18"/>
               </w:rPr>
-              <w:t>0</w:t>
-            </w:r>
-            <w:r>
-              <w:rPr>
-                <w:rFonts w:ascii="Courier New" w:hAnsi="Courier New" w:cs="Courier New"/>
-                <w:sz w:val="18"/>
-                <w:szCs w:val="18"/>
-              </w:rPr>
-              <w:t>5.65</w:t>
+              <w:t>85.13</w:t>
             </w:r>
           </w:p>
         </w:tc>
@@ -4951,7 +4859,7 @@
                 <w:sz w:val="18"/>
                 <w:szCs w:val="18"/>
               </w:rPr>
-              <w:t>MQ</w:t>
+              <w:t>9E</w:t>
             </w:r>
             <w:r>
               <w:rPr>
@@ -4967,15 +4875,7 @@
                 <w:sz w:val="18"/>
                 <w:szCs w:val="18"/>
               </w:rPr>
-              <w:t>0</w:t>
-            </w:r>
-            <w:r>
-              <w:rPr>
-                <w:rFonts w:ascii="Courier New" w:hAnsi="Courier New" w:cs="Courier New"/>
-                <w:sz w:val="18"/>
-                <w:szCs w:val="18"/>
-              </w:rPr>
-              <w:t>5.65</w:t>
+              <w:t>83.68</w:t>
             </w:r>
           </w:p>
         </w:tc>
@@ -5217,7 +5117,15 @@
                 <w:sz w:val="18"/>
                 <w:szCs w:val="18"/>
               </w:rPr>
-              <w:t xml:space="preserve">   </w:t>
+              <w:t xml:space="preserve">  </w:t>
+            </w:r>
+            <w:r>
+              <w:rPr>
+                <w:rFonts w:ascii="Courier New" w:hAnsi="Courier New" w:cs="Courier New"/>
+                <w:sz w:val="18"/>
+                <w:szCs w:val="18"/>
+              </w:rPr>
+              <w:t>1</w:t>
             </w:r>
             <w:r>
               <w:rPr>
@@ -5248,31 +5156,31 @@
                 <w:sz w:val="18"/>
                 <w:szCs w:val="18"/>
               </w:rPr>
-              <w:t>EYW</w:t>
-            </w:r>
-            <w:r>
-              <w:rPr>
-                <w:rFonts w:ascii="Courier New" w:hAnsi="Courier New" w:cs="Courier New"/>
-                <w:sz w:val="18"/>
-                <w:szCs w:val="18"/>
-              </w:rPr>
-              <w:t xml:space="preserve">   </w:t>
-            </w:r>
-            <w:r>
-              <w:rPr>
-                <w:rFonts w:ascii="Courier New" w:hAnsi="Courier New" w:cs="Courier New"/>
-                <w:sz w:val="18"/>
-                <w:szCs w:val="18"/>
-              </w:rPr>
-              <w:t>9</w:t>
-            </w:r>
-            <w:r>
-              <w:rPr>
-                <w:rFonts w:ascii="Courier New" w:hAnsi="Courier New" w:cs="Courier New"/>
-                <w:sz w:val="18"/>
-                <w:szCs w:val="18"/>
-              </w:rPr>
-              <w:t>3.40</w:t>
+              <w:t>ALB</w:t>
+            </w:r>
+            <w:r>
+              <w:rPr>
+                <w:rFonts w:ascii="Courier New" w:hAnsi="Courier New" w:cs="Courier New"/>
+                <w:sz w:val="18"/>
+                <w:szCs w:val="18"/>
+              </w:rPr>
+              <w:t xml:space="preserve">  </w:t>
+            </w:r>
+            <w:r>
+              <w:rPr>
+                <w:rFonts w:ascii="Courier New" w:hAnsi="Courier New" w:cs="Courier New"/>
+                <w:sz w:val="18"/>
+                <w:szCs w:val="18"/>
+              </w:rPr>
+              <w:t>100.0</w:t>
+            </w:r>
+            <w:r>
+              <w:rPr>
+                <w:rFonts w:ascii="Courier New" w:hAnsi="Courier New" w:cs="Courier New"/>
+                <w:sz w:val="18"/>
+                <w:szCs w:val="18"/>
+              </w:rPr>
+              <w:t>0</w:t>
             </w:r>
           </w:p>
         </w:tc>
@@ -5295,31 +5203,31 @@
                 <w:sz w:val="18"/>
                 <w:szCs w:val="18"/>
               </w:rPr>
-              <w:t>EYW</w:t>
-            </w:r>
-            <w:r>
-              <w:rPr>
-                <w:rFonts w:ascii="Courier New" w:hAnsi="Courier New" w:cs="Courier New"/>
-                <w:sz w:val="18"/>
-                <w:szCs w:val="18"/>
-              </w:rPr>
-              <w:t xml:space="preserve">   </w:t>
-            </w:r>
-            <w:r>
-              <w:rPr>
-                <w:rFonts w:ascii="Courier New" w:hAnsi="Courier New" w:cs="Courier New"/>
-                <w:sz w:val="18"/>
-                <w:szCs w:val="18"/>
-              </w:rPr>
-              <w:t>9</w:t>
-            </w:r>
-            <w:r>
-              <w:rPr>
-                <w:rFonts w:ascii="Courier New" w:hAnsi="Courier New" w:cs="Courier New"/>
-                <w:sz w:val="18"/>
-                <w:szCs w:val="18"/>
-              </w:rPr>
-              <w:t>3.40</w:t>
+              <w:t>ABQ</w:t>
+            </w:r>
+            <w:r>
+              <w:rPr>
+                <w:rFonts w:ascii="Courier New" w:hAnsi="Courier New" w:cs="Courier New"/>
+                <w:sz w:val="18"/>
+                <w:szCs w:val="18"/>
+              </w:rPr>
+              <w:t xml:space="preserve">  </w:t>
+            </w:r>
+            <w:r>
+              <w:rPr>
+                <w:rFonts w:ascii="Courier New" w:hAnsi="Courier New" w:cs="Courier New"/>
+                <w:sz w:val="18"/>
+                <w:szCs w:val="18"/>
+              </w:rPr>
+              <w:t>100.0</w:t>
+            </w:r>
+            <w:r>
+              <w:rPr>
+                <w:rFonts w:ascii="Courier New" w:hAnsi="Courier New" w:cs="Courier New"/>
+                <w:sz w:val="18"/>
+                <w:szCs w:val="18"/>
+              </w:rPr>
+              <w:t>0</w:t>
             </w:r>
           </w:p>
         </w:tc>
@@ -5342,31 +5250,23 @@
                 <w:sz w:val="18"/>
                 <w:szCs w:val="18"/>
               </w:rPr>
-              <w:t>EYW</w:t>
-            </w:r>
-            <w:r>
-              <w:rPr>
-                <w:rFonts w:ascii="Courier New" w:hAnsi="Courier New" w:cs="Courier New"/>
-                <w:sz w:val="18"/>
-                <w:szCs w:val="18"/>
-              </w:rPr>
-              <w:t xml:space="preserve">   </w:t>
-            </w:r>
-            <w:r>
-              <w:rPr>
-                <w:rFonts w:ascii="Courier New" w:hAnsi="Courier New" w:cs="Courier New"/>
-                <w:sz w:val="18"/>
-                <w:szCs w:val="18"/>
-              </w:rPr>
-              <w:t>9</w:t>
-            </w:r>
-            <w:r>
-              <w:rPr>
-                <w:rFonts w:ascii="Courier New" w:hAnsi="Courier New" w:cs="Courier New"/>
-                <w:sz w:val="18"/>
-                <w:szCs w:val="18"/>
-              </w:rPr>
-              <w:t>3.40</w:t>
+              <w:t>EUG</w:t>
+            </w:r>
+            <w:r>
+              <w:rPr>
+                <w:rFonts w:ascii="Courier New" w:hAnsi="Courier New" w:cs="Courier New"/>
+                <w:sz w:val="18"/>
+                <w:szCs w:val="18"/>
+              </w:rPr>
+              <w:t xml:space="preserve">  </w:t>
+            </w:r>
+            <w:r>
+              <w:rPr>
+                <w:rFonts w:ascii="Courier New" w:hAnsi="Courier New" w:cs="Courier New"/>
+                <w:sz w:val="18"/>
+                <w:szCs w:val="18"/>
+              </w:rPr>
+              <w:t>100.00</w:t>
             </w:r>
           </w:p>
         </w:tc>
@@ -5389,31 +5289,23 @@
                 <w:sz w:val="18"/>
                 <w:szCs w:val="18"/>
               </w:rPr>
-              <w:t>EYW</w:t>
-            </w:r>
-            <w:r>
-              <w:rPr>
-                <w:rFonts w:ascii="Courier New" w:hAnsi="Courier New" w:cs="Courier New"/>
-                <w:sz w:val="18"/>
-                <w:szCs w:val="18"/>
-              </w:rPr>
-              <w:t xml:space="preserve">   </w:t>
-            </w:r>
-            <w:r>
-              <w:rPr>
-                <w:rFonts w:ascii="Courier New" w:hAnsi="Courier New" w:cs="Courier New"/>
-                <w:sz w:val="18"/>
-                <w:szCs w:val="18"/>
-              </w:rPr>
-              <w:t>9</w:t>
-            </w:r>
-            <w:r>
-              <w:rPr>
-                <w:rFonts w:ascii="Courier New" w:hAnsi="Courier New" w:cs="Courier New"/>
-                <w:sz w:val="18"/>
-                <w:szCs w:val="18"/>
-              </w:rPr>
-              <w:t>3.40</w:t>
+              <w:t>ONT</w:t>
+            </w:r>
+            <w:r>
+              <w:rPr>
+                <w:rFonts w:ascii="Courier New" w:hAnsi="Courier New" w:cs="Courier New"/>
+                <w:sz w:val="18"/>
+                <w:szCs w:val="18"/>
+              </w:rPr>
+              <w:t xml:space="preserve">  </w:t>
+            </w:r>
+            <w:r>
+              <w:rPr>
+                <w:rFonts w:ascii="Courier New" w:hAnsi="Courier New" w:cs="Courier New"/>
+                <w:sz w:val="18"/>
+                <w:szCs w:val="18"/>
+              </w:rPr>
+              <w:t>100.00</w:t>
             </w:r>
           </w:p>
         </w:tc>
@@ -5463,15 +5355,23 @@
                 <w:sz w:val="18"/>
                 <w:szCs w:val="18"/>
               </w:rPr>
-              <w:t>TPA</w:t>
-            </w:r>
-            <w:r>
-              <w:rPr>
-                <w:rFonts w:ascii="Courier New" w:hAnsi="Courier New" w:cs="Courier New"/>
-                <w:sz w:val="18"/>
-                <w:szCs w:val="18"/>
-              </w:rPr>
-              <w:t xml:space="preserve">   </w:t>
+              <w:t>FLL</w:t>
+            </w:r>
+            <w:r>
+              <w:rPr>
+                <w:rFonts w:ascii="Courier New" w:hAnsi="Courier New" w:cs="Courier New"/>
+                <w:sz w:val="18"/>
+                <w:szCs w:val="18"/>
+              </w:rPr>
+              <w:t xml:space="preserve">  </w:t>
+            </w:r>
+            <w:r>
+              <w:rPr>
+                <w:rFonts w:ascii="Courier New" w:hAnsi="Courier New" w:cs="Courier New"/>
+                <w:sz w:val="18"/>
+                <w:szCs w:val="18"/>
+              </w:rPr>
+              <w:t>1</w:t>
             </w:r>
             <w:r>
               <w:rPr>
@@ -5503,31 +5403,23 @@
                 <w:sz w:val="18"/>
                 <w:szCs w:val="18"/>
               </w:rPr>
-              <w:t>TPA</w:t>
-            </w:r>
-            <w:r>
-              <w:rPr>
-                <w:rFonts w:ascii="Courier New" w:hAnsi="Courier New" w:cs="Courier New"/>
-                <w:sz w:val="18"/>
-                <w:szCs w:val="18"/>
-              </w:rPr>
-              <w:t xml:space="preserve">   </w:t>
-            </w:r>
-            <w:r>
-              <w:rPr>
-                <w:rFonts w:ascii="Courier New" w:hAnsi="Courier New" w:cs="Courier New"/>
-                <w:sz w:val="18"/>
-                <w:szCs w:val="18"/>
-              </w:rPr>
-              <w:t>8</w:t>
-            </w:r>
-            <w:r>
-              <w:rPr>
-                <w:rFonts w:ascii="Courier New" w:hAnsi="Courier New" w:cs="Courier New"/>
-                <w:sz w:val="18"/>
-                <w:szCs w:val="18"/>
-              </w:rPr>
-              <w:t>4.23</w:t>
+              <w:t>AUS</w:t>
+            </w:r>
+            <w:r>
+              <w:rPr>
+                <w:rFonts w:ascii="Courier New" w:hAnsi="Courier New" w:cs="Courier New"/>
+                <w:sz w:val="18"/>
+                <w:szCs w:val="18"/>
+              </w:rPr>
+              <w:t xml:space="preserve">  </w:t>
+            </w:r>
+            <w:r>
+              <w:rPr>
+                <w:rFonts w:ascii="Courier New" w:hAnsi="Courier New" w:cs="Courier New"/>
+                <w:sz w:val="18"/>
+                <w:szCs w:val="18"/>
+              </w:rPr>
+              <w:t>100.00</w:t>
             </w:r>
           </w:p>
         </w:tc>
@@ -5551,31 +5443,31 @@
                 <w:sz w:val="18"/>
                 <w:szCs w:val="18"/>
               </w:rPr>
-              <w:t>TPA</w:t>
-            </w:r>
-            <w:r>
-              <w:rPr>
-                <w:rFonts w:ascii="Courier New" w:hAnsi="Courier New" w:cs="Courier New"/>
-                <w:sz w:val="18"/>
-                <w:szCs w:val="18"/>
-              </w:rPr>
-              <w:t xml:space="preserve">   </w:t>
-            </w:r>
-            <w:r>
-              <w:rPr>
-                <w:rFonts w:ascii="Courier New" w:hAnsi="Courier New" w:cs="Courier New"/>
-                <w:sz w:val="18"/>
-                <w:szCs w:val="18"/>
-              </w:rPr>
-              <w:t>8</w:t>
-            </w:r>
-            <w:r>
-              <w:rPr>
-                <w:rFonts w:ascii="Courier New" w:hAnsi="Courier New" w:cs="Courier New"/>
-                <w:sz w:val="18"/>
-                <w:szCs w:val="18"/>
-              </w:rPr>
-              <w:t>4.23</w:t>
+              <w:t>AGS</w:t>
+            </w:r>
+            <w:r>
+              <w:rPr>
+                <w:rFonts w:ascii="Courier New" w:hAnsi="Courier New" w:cs="Courier New"/>
+                <w:sz w:val="18"/>
+                <w:szCs w:val="18"/>
+              </w:rPr>
+              <w:t xml:space="preserve">  </w:t>
+            </w:r>
+            <w:r>
+              <w:rPr>
+                <w:rFonts w:ascii="Courier New" w:hAnsi="Courier New" w:cs="Courier New"/>
+                <w:sz w:val="18"/>
+                <w:szCs w:val="18"/>
+              </w:rPr>
+              <w:t>100.0</w:t>
+            </w:r>
+            <w:r>
+              <w:rPr>
+                <w:rFonts w:ascii="Courier New" w:hAnsi="Courier New" w:cs="Courier New"/>
+                <w:sz w:val="18"/>
+                <w:szCs w:val="18"/>
+              </w:rPr>
+              <w:t>0</w:t>
             </w:r>
           </w:p>
         </w:tc>
@@ -5599,7 +5491,7 @@
                 <w:sz w:val="18"/>
                 <w:szCs w:val="18"/>
               </w:rPr>
-              <w:t>TPA</w:t>
+              <w:t>PSC</w:t>
             </w:r>
             <w:r>
               <w:rPr>
@@ -5615,15 +5507,7 @@
                 <w:sz w:val="18"/>
                 <w:szCs w:val="18"/>
               </w:rPr>
-              <w:t>8</w:t>
-            </w:r>
-            <w:r>
-              <w:rPr>
-                <w:rFonts w:ascii="Courier New" w:hAnsi="Courier New" w:cs="Courier New"/>
-                <w:sz w:val="18"/>
-                <w:szCs w:val="18"/>
-              </w:rPr>
-              <w:t>4.23</w:t>
+              <w:t>92.81</w:t>
             </w:r>
           </w:p>
         </w:tc>
@@ -5647,31 +5531,23 @@
                 <w:sz w:val="18"/>
                 <w:szCs w:val="18"/>
               </w:rPr>
-              <w:t>TPA</w:t>
-            </w:r>
-            <w:r>
-              <w:rPr>
-                <w:rFonts w:ascii="Courier New" w:hAnsi="Courier New" w:cs="Courier New"/>
-                <w:sz w:val="18"/>
-                <w:szCs w:val="18"/>
-              </w:rPr>
-              <w:t xml:space="preserve">   </w:t>
-            </w:r>
-            <w:r>
-              <w:rPr>
-                <w:rFonts w:ascii="Courier New" w:hAnsi="Courier New" w:cs="Courier New"/>
-                <w:sz w:val="18"/>
-                <w:szCs w:val="18"/>
-              </w:rPr>
-              <w:t>8</w:t>
-            </w:r>
-            <w:r>
-              <w:rPr>
-                <w:rFonts w:ascii="Courier New" w:hAnsi="Courier New" w:cs="Courier New"/>
-                <w:sz w:val="18"/>
-                <w:szCs w:val="18"/>
-              </w:rPr>
-              <w:t>4.23</w:t>
+              <w:t>SWF</w:t>
+            </w:r>
+            <w:r>
+              <w:rPr>
+                <w:rFonts w:ascii="Courier New" w:hAnsi="Courier New" w:cs="Courier New"/>
+                <w:sz w:val="18"/>
+                <w:szCs w:val="18"/>
+              </w:rPr>
+              <w:t xml:space="preserve">  </w:t>
+            </w:r>
+            <w:r>
+              <w:rPr>
+                <w:rFonts w:ascii="Courier New" w:hAnsi="Courier New" w:cs="Courier New"/>
+                <w:sz w:val="18"/>
+                <w:szCs w:val="18"/>
+              </w:rPr>
+              <w:t>100.00</w:t>
             </w:r>
           </w:p>
         </w:tc>
@@ -5719,7 +5595,7 @@
                 <w:sz w:val="18"/>
                 <w:szCs w:val="18"/>
               </w:rPr>
-              <w:t>IAH</w:t>
+              <w:t>MCO</w:t>
             </w:r>
             <w:r>
               <w:rPr>
@@ -5735,7 +5611,15 @@
                 <w:sz w:val="18"/>
                 <w:szCs w:val="18"/>
               </w:rPr>
-              <w:t>00.00</w:t>
+              <w:t>95.7</w:t>
+            </w:r>
+            <w:r>
+              <w:rPr>
+                <w:rFonts w:ascii="Courier New" w:hAnsi="Courier New" w:cs="Courier New"/>
+                <w:sz w:val="18"/>
+                <w:szCs w:val="18"/>
+              </w:rPr>
+              <w:t>0</w:t>
             </w:r>
           </w:p>
         </w:tc>
@@ -5758,7 +5642,93 @@
                 <w:sz w:val="18"/>
                 <w:szCs w:val="18"/>
               </w:rPr>
-              <w:t>IAH</w:t>
+              <w:t>OMA</w:t>
+            </w:r>
+            <w:r>
+              <w:rPr>
+                <w:rFonts w:ascii="Courier New" w:hAnsi="Courier New" w:cs="Courier New"/>
+                <w:sz w:val="18"/>
+                <w:szCs w:val="18"/>
+              </w:rPr>
+              <w:t xml:space="preserve">  </w:t>
+            </w:r>
+            <w:r>
+              <w:rPr>
+                <w:rFonts w:ascii="Courier New" w:hAnsi="Courier New" w:cs="Courier New"/>
+                <w:sz w:val="18"/>
+                <w:szCs w:val="18"/>
+              </w:rPr>
+              <w:t>100.00</w:t>
+            </w:r>
+          </w:p>
+        </w:tc>
+        <w:tc>
+          <w:tcPr>
+            <w:tcW w:w="1458" w:type="dxa"/>
+          </w:tcPr>
+          <w:p>
+            <w:pPr>
+              <w:jc w:val="center"/>
+              <w:rPr>
+                <w:rFonts w:ascii="Courier New" w:hAnsi="Courier New" w:cs="Courier New"/>
+                <w:sz w:val="18"/>
+                <w:szCs w:val="18"/>
+              </w:rPr>
+            </w:pPr>
+            <w:r>
+              <w:rPr>
+                <w:rFonts w:ascii="Courier New" w:hAnsi="Courier New" w:cs="Courier New"/>
+                <w:sz w:val="18"/>
+                <w:szCs w:val="18"/>
+              </w:rPr>
+              <w:t>ANC</w:t>
+            </w:r>
+            <w:r>
+              <w:rPr>
+                <w:rFonts w:ascii="Courier New" w:hAnsi="Courier New" w:cs="Courier New"/>
+                <w:sz w:val="18"/>
+                <w:szCs w:val="18"/>
+              </w:rPr>
+              <w:t xml:space="preserve">  </w:t>
+            </w:r>
+            <w:r>
+              <w:rPr>
+                <w:rFonts w:ascii="Courier New" w:hAnsi="Courier New" w:cs="Courier New"/>
+                <w:sz w:val="18"/>
+                <w:szCs w:val="18"/>
+              </w:rPr>
+              <w:t>100.0</w:t>
+            </w:r>
+            <w:r>
+              <w:rPr>
+                <w:rFonts w:ascii="Courier New" w:hAnsi="Courier New" w:cs="Courier New"/>
+                <w:sz w:val="18"/>
+                <w:szCs w:val="18"/>
+              </w:rPr>
+              <w:t>0</w:t>
+            </w:r>
+          </w:p>
+        </w:tc>
+        <w:tc>
+          <w:tcPr>
+            <w:tcW w:w="1439" w:type="dxa"/>
+          </w:tcPr>
+          <w:p>
+            <w:pPr>
+              <w:jc w:val="center"/>
+              <w:rPr>
+                <w:rFonts w:ascii="Courier New" w:hAnsi="Courier New" w:cs="Courier New"/>
+                <w:sz w:val="18"/>
+                <w:szCs w:val="18"/>
+              </w:rPr>
+            </w:pPr>
+            <w:r>
+              <w:rPr>
+                <w:rFonts w:ascii="Courier New" w:hAnsi="Courier New" w:cs="Courier New"/>
+                <w:sz w:val="18"/>
+                <w:szCs w:val="18"/>
+              </w:rPr>
+              <w:t>CVG</w:t>
             </w:r>
             <w:r>
               <w:rPr>
@@ -5774,38 +5744,30 @@
                 <w:sz w:val="18"/>
                 <w:szCs w:val="18"/>
               </w:rPr>
-              <w:t>7</w:t>
-            </w:r>
-            <w:r>
-              <w:rPr>
-                <w:rFonts w:ascii="Courier New" w:hAnsi="Courier New" w:cs="Courier New"/>
-                <w:sz w:val="18"/>
-                <w:szCs w:val="18"/>
-              </w:rPr>
-              <w:t>5.42</w:t>
-            </w:r>
-          </w:p>
-        </w:tc>
-        <w:tc>
-          <w:tcPr>
-            <w:tcW w:w="1458" w:type="dxa"/>
-          </w:tcPr>
-          <w:p>
-            <w:pPr>
-              <w:jc w:val="center"/>
-              <w:rPr>
-                <w:rFonts w:ascii="Courier New" w:hAnsi="Courier New" w:cs="Courier New"/>
-                <w:sz w:val="18"/>
-                <w:szCs w:val="18"/>
-              </w:rPr>
-            </w:pPr>
-            <w:r>
-              <w:rPr>
-                <w:rFonts w:ascii="Courier New" w:hAnsi="Courier New" w:cs="Courier New"/>
-                <w:sz w:val="18"/>
-                <w:szCs w:val="18"/>
-              </w:rPr>
-              <w:t>IAH</w:t>
+              <w:t>91.88</w:t>
+            </w:r>
+          </w:p>
+        </w:tc>
+        <w:tc>
+          <w:tcPr>
+            <w:tcW w:w="1450" w:type="dxa"/>
+          </w:tcPr>
+          <w:p>
+            <w:pPr>
+              <w:jc w:val="center"/>
+              <w:rPr>
+                <w:rFonts w:ascii="Courier New" w:hAnsi="Courier New" w:cs="Courier New"/>
+                <w:sz w:val="18"/>
+                <w:szCs w:val="18"/>
+              </w:rPr>
+            </w:pPr>
+            <w:r>
+              <w:rPr>
+                <w:rFonts w:ascii="Courier New" w:hAnsi="Courier New" w:cs="Courier New"/>
+                <w:sz w:val="18"/>
+                <w:szCs w:val="18"/>
+              </w:rPr>
+              <w:t>LGA</w:t>
             </w:r>
             <w:r>
               <w:rPr>
@@ -5821,109 +5783,7 @@
                 <w:sz w:val="18"/>
                 <w:szCs w:val="18"/>
               </w:rPr>
-              <w:t>7</w:t>
-            </w:r>
-            <w:r>
-              <w:rPr>
-                <w:rFonts w:ascii="Courier New" w:hAnsi="Courier New" w:cs="Courier New"/>
-                <w:sz w:val="18"/>
-                <w:szCs w:val="18"/>
-              </w:rPr>
-              <w:t>5.42</w:t>
-            </w:r>
-          </w:p>
-        </w:tc>
-        <w:tc>
-          <w:tcPr>
-            <w:tcW w:w="1439" w:type="dxa"/>
-          </w:tcPr>
-          <w:p>
-            <w:pPr>
-              <w:jc w:val="center"/>
-              <w:rPr>
-                <w:rFonts w:ascii="Courier New" w:hAnsi="Courier New" w:cs="Courier New"/>
-                <w:sz w:val="18"/>
-                <w:szCs w:val="18"/>
-              </w:rPr>
-            </w:pPr>
-            <w:r>
-              <w:rPr>
-                <w:rFonts w:ascii="Courier New" w:hAnsi="Courier New" w:cs="Courier New"/>
-                <w:sz w:val="18"/>
-                <w:szCs w:val="18"/>
-              </w:rPr>
-              <w:t>IAH</w:t>
-            </w:r>
-            <w:r>
-              <w:rPr>
-                <w:rFonts w:ascii="Courier New" w:hAnsi="Courier New" w:cs="Courier New"/>
-                <w:sz w:val="18"/>
-                <w:szCs w:val="18"/>
-              </w:rPr>
-              <w:t xml:space="preserve">   </w:t>
-            </w:r>
-            <w:r>
-              <w:rPr>
-                <w:rFonts w:ascii="Courier New" w:hAnsi="Courier New" w:cs="Courier New"/>
-                <w:sz w:val="18"/>
-                <w:szCs w:val="18"/>
-              </w:rPr>
-              <w:t>7</w:t>
-            </w:r>
-            <w:r>
-              <w:rPr>
-                <w:rFonts w:ascii="Courier New" w:hAnsi="Courier New" w:cs="Courier New"/>
-                <w:sz w:val="18"/>
-                <w:szCs w:val="18"/>
-              </w:rPr>
-              <w:t>5.42</w:t>
-            </w:r>
-          </w:p>
-        </w:tc>
-        <w:tc>
-          <w:tcPr>
-            <w:tcW w:w="1450" w:type="dxa"/>
-          </w:tcPr>
-          <w:p>
-            <w:pPr>
-              <w:jc w:val="center"/>
-              <w:rPr>
-                <w:rFonts w:ascii="Courier New" w:hAnsi="Courier New" w:cs="Courier New"/>
-                <w:sz w:val="18"/>
-                <w:szCs w:val="18"/>
-              </w:rPr>
-            </w:pPr>
-            <w:r>
-              <w:rPr>
-                <w:rFonts w:ascii="Courier New" w:hAnsi="Courier New" w:cs="Courier New"/>
-                <w:sz w:val="18"/>
-                <w:szCs w:val="18"/>
-              </w:rPr>
-              <w:t>IAH</w:t>
-            </w:r>
-            <w:r>
-              <w:rPr>
-                <w:rFonts w:ascii="Courier New" w:hAnsi="Courier New" w:cs="Courier New"/>
-                <w:sz w:val="18"/>
-                <w:szCs w:val="18"/>
-              </w:rPr>
-              <w:t xml:space="preserve">   </w:t>
-            </w:r>
-            <w:r>
-              <w:rPr>
-                <w:rFonts w:ascii="Courier New" w:hAnsi="Courier New" w:cs="Courier New"/>
-                <w:sz w:val="18"/>
-                <w:szCs w:val="18"/>
-              </w:rPr>
-              <w:t>7</w:t>
-            </w:r>
-            <w:r>
-              <w:rPr>
-                <w:rFonts w:ascii="Courier New" w:hAnsi="Courier New" w:cs="Courier New"/>
-                <w:sz w:val="18"/>
-                <w:szCs w:val="18"/>
-              </w:rPr>
-              <w:t>5.42</w:t>
+              <w:t>92.48</w:t>
             </w:r>
           </w:p>
         </w:tc>
@@ -5973,7 +5833,7 @@
                 <w:sz w:val="18"/>
                 <w:szCs w:val="18"/>
               </w:rPr>
-              <w:t>MEM</w:t>
+              <w:t>TPA</w:t>
             </w:r>
             <w:r>
               <w:rPr>
@@ -5989,7 +5849,15 @@
                 <w:sz w:val="18"/>
                 <w:szCs w:val="18"/>
               </w:rPr>
-              <w:t>00.00</w:t>
+              <w:t>95.3</w:t>
+            </w:r>
+            <w:r>
+              <w:rPr>
+                <w:rFonts w:ascii="Courier New" w:hAnsi="Courier New" w:cs="Courier New"/>
+                <w:sz w:val="18"/>
+                <w:szCs w:val="18"/>
+              </w:rPr>
+              <w:t>0</w:t>
             </w:r>
           </w:p>
         </w:tc>
@@ -6013,31 +5881,23 @@
                 <w:sz w:val="18"/>
                 <w:szCs w:val="18"/>
               </w:rPr>
-              <w:t>FLL</w:t>
-            </w:r>
-            <w:r>
-              <w:rPr>
-                <w:rFonts w:ascii="Courier New" w:hAnsi="Courier New" w:cs="Courier New"/>
-                <w:sz w:val="18"/>
-                <w:szCs w:val="18"/>
-              </w:rPr>
-              <w:t xml:space="preserve">   </w:t>
-            </w:r>
-            <w:r>
-              <w:rPr>
-                <w:rFonts w:ascii="Courier New" w:hAnsi="Courier New" w:cs="Courier New"/>
-                <w:sz w:val="18"/>
-                <w:szCs w:val="18"/>
-              </w:rPr>
-              <w:t>6</w:t>
-            </w:r>
-            <w:r>
-              <w:rPr>
-                <w:rFonts w:ascii="Courier New" w:hAnsi="Courier New" w:cs="Courier New"/>
-                <w:sz w:val="18"/>
-                <w:szCs w:val="18"/>
-              </w:rPr>
-              <w:t>7.45</w:t>
+              <w:t>SYR</w:t>
+            </w:r>
+            <w:r>
+              <w:rPr>
+                <w:rFonts w:ascii="Courier New" w:hAnsi="Courier New" w:cs="Courier New"/>
+                <w:sz w:val="18"/>
+                <w:szCs w:val="18"/>
+              </w:rPr>
+              <w:t xml:space="preserve">  </w:t>
+            </w:r>
+            <w:r>
+              <w:rPr>
+                <w:rFonts w:ascii="Courier New" w:hAnsi="Courier New" w:cs="Courier New"/>
+                <w:sz w:val="18"/>
+                <w:szCs w:val="18"/>
+              </w:rPr>
+              <w:t>100.00</w:t>
             </w:r>
           </w:p>
         </w:tc>
@@ -6061,31 +5921,31 @@
                 <w:sz w:val="18"/>
                 <w:szCs w:val="18"/>
               </w:rPr>
-              <w:t>FLL</w:t>
-            </w:r>
-            <w:r>
-              <w:rPr>
-                <w:rFonts w:ascii="Courier New" w:hAnsi="Courier New" w:cs="Courier New"/>
-                <w:sz w:val="18"/>
-                <w:szCs w:val="18"/>
-              </w:rPr>
-              <w:t xml:space="preserve">   </w:t>
-            </w:r>
-            <w:r>
-              <w:rPr>
-                <w:rFonts w:ascii="Courier New" w:hAnsi="Courier New" w:cs="Courier New"/>
-                <w:sz w:val="18"/>
-                <w:szCs w:val="18"/>
-              </w:rPr>
-              <w:t>6</w:t>
-            </w:r>
-            <w:r>
-              <w:rPr>
-                <w:rFonts w:ascii="Courier New" w:hAnsi="Courier New" w:cs="Courier New"/>
-                <w:sz w:val="18"/>
-                <w:szCs w:val="18"/>
-              </w:rPr>
-              <w:t>7.45</w:t>
+              <w:t>ISP</w:t>
+            </w:r>
+            <w:r>
+              <w:rPr>
+                <w:rFonts w:ascii="Courier New" w:hAnsi="Courier New" w:cs="Courier New"/>
+                <w:sz w:val="18"/>
+                <w:szCs w:val="18"/>
+              </w:rPr>
+              <w:t xml:space="preserve">  </w:t>
+            </w:r>
+            <w:r>
+              <w:rPr>
+                <w:rFonts w:ascii="Courier New" w:hAnsi="Courier New" w:cs="Courier New"/>
+                <w:sz w:val="18"/>
+                <w:szCs w:val="18"/>
+              </w:rPr>
+              <w:t>100.0</w:t>
+            </w:r>
+            <w:r>
+              <w:rPr>
+                <w:rFonts w:ascii="Courier New" w:hAnsi="Courier New" w:cs="Courier New"/>
+                <w:sz w:val="18"/>
+                <w:szCs w:val="18"/>
+              </w:rPr>
+              <w:t>0</w:t>
             </w:r>
           </w:p>
         </w:tc>
@@ -6109,7 +5969,7 @@
                 <w:sz w:val="18"/>
                 <w:szCs w:val="18"/>
               </w:rPr>
-              <w:t>FLL</w:t>
+              <w:t>MEM</w:t>
             </w:r>
             <w:r>
               <w:rPr>
@@ -6125,15 +5985,7 @@
                 <w:sz w:val="18"/>
                 <w:szCs w:val="18"/>
               </w:rPr>
-              <w:t>6</w:t>
-            </w:r>
-            <w:r>
-              <w:rPr>
-                <w:rFonts w:ascii="Courier New" w:hAnsi="Courier New" w:cs="Courier New"/>
-                <w:sz w:val="18"/>
-                <w:szCs w:val="18"/>
-              </w:rPr>
-              <w:t>7.45</w:t>
+              <w:t>89.67</w:t>
             </w:r>
           </w:p>
         </w:tc>
@@ -6157,7 +6009,7 @@
                 <w:sz w:val="18"/>
                 <w:szCs w:val="18"/>
               </w:rPr>
-              <w:t>FLL</w:t>
+              <w:t>AUS</w:t>
             </w:r>
             <w:r>
               <w:rPr>
@@ -6173,15 +6025,7 @@
                 <w:sz w:val="18"/>
                 <w:szCs w:val="18"/>
               </w:rPr>
-              <w:t>6</w:t>
-            </w:r>
-            <w:r>
-              <w:rPr>
-                <w:rFonts w:ascii="Courier New" w:hAnsi="Courier New" w:cs="Courier New"/>
-                <w:sz w:val="18"/>
-                <w:szCs w:val="18"/>
-              </w:rPr>
-              <w:t>7.45</w:t>
+              <w:t>91.76</w:t>
             </w:r>
           </w:p>
         </w:tc>
@@ -6229,7 +6073,7 @@
                 <w:sz w:val="18"/>
                 <w:szCs w:val="18"/>
               </w:rPr>
-              <w:t>FLL</w:t>
+              <w:t>MEM</w:t>
             </w:r>
             <w:r>
               <w:rPr>
@@ -6245,7 +6089,7 @@
                 <w:sz w:val="18"/>
                 <w:szCs w:val="18"/>
               </w:rPr>
-              <w:t>00.00</w:t>
+              <w:t>95.23</w:t>
             </w:r>
           </w:p>
         </w:tc>
@@ -6268,7 +6112,7 @@
                 <w:sz w:val="18"/>
                 <w:szCs w:val="18"/>
               </w:rPr>
-              <w:t>BNA</w:t>
+              <w:t>CLE</w:t>
             </w:r>
             <w:r>
               <w:rPr>
@@ -6284,15 +6128,15 @@
                 <w:sz w:val="18"/>
                 <w:szCs w:val="18"/>
               </w:rPr>
-              <w:t>5</w:t>
-            </w:r>
-            <w:r>
-              <w:rPr>
-                <w:rFonts w:ascii="Courier New" w:hAnsi="Courier New" w:cs="Courier New"/>
-                <w:sz w:val="18"/>
-                <w:szCs w:val="18"/>
-              </w:rPr>
-              <w:t>7.88</w:t>
+              <w:t>93.3</w:t>
+            </w:r>
+            <w:r>
+              <w:rPr>
+                <w:rFonts w:ascii="Courier New" w:hAnsi="Courier New" w:cs="Courier New"/>
+                <w:sz w:val="18"/>
+                <w:szCs w:val="18"/>
+              </w:rPr>
+              <w:t>0</w:t>
             </w:r>
           </w:p>
         </w:tc>
@@ -6315,7 +6159,54 @@
                 <w:sz w:val="18"/>
                 <w:szCs w:val="18"/>
               </w:rPr>
-              <w:t>BNA</w:t>
+              <w:t>MYR</w:t>
+            </w:r>
+            <w:r>
+              <w:rPr>
+                <w:rFonts w:ascii="Courier New" w:hAnsi="Courier New" w:cs="Courier New"/>
+                <w:sz w:val="18"/>
+                <w:szCs w:val="18"/>
+              </w:rPr>
+              <w:t xml:space="preserve">  </w:t>
+            </w:r>
+            <w:r>
+              <w:rPr>
+                <w:rFonts w:ascii="Courier New" w:hAnsi="Courier New" w:cs="Courier New"/>
+                <w:sz w:val="18"/>
+                <w:szCs w:val="18"/>
+              </w:rPr>
+              <w:t>100.0</w:t>
+            </w:r>
+            <w:r>
+              <w:rPr>
+                <w:rFonts w:ascii="Courier New" w:hAnsi="Courier New" w:cs="Courier New"/>
+                <w:sz w:val="18"/>
+                <w:szCs w:val="18"/>
+              </w:rPr>
+              <w:t>0</w:t>
+            </w:r>
+          </w:p>
+        </w:tc>
+        <w:tc>
+          <w:tcPr>
+            <w:tcW w:w="1439" w:type="dxa"/>
+          </w:tcPr>
+          <w:p>
+            <w:pPr>
+              <w:jc w:val="center"/>
+              <w:rPr>
+                <w:rFonts w:ascii="Courier New" w:hAnsi="Courier New" w:cs="Courier New"/>
+                <w:sz w:val="18"/>
+                <w:szCs w:val="18"/>
+              </w:rPr>
+            </w:pPr>
+            <w:r>
+              <w:rPr>
+                <w:rFonts w:ascii="Courier New" w:hAnsi="Courier New" w:cs="Courier New"/>
+                <w:sz w:val="18"/>
+                <w:szCs w:val="18"/>
+              </w:rPr>
+              <w:t>DTW</w:t>
             </w:r>
             <w:r>
               <w:rPr>
@@ -6331,38 +6222,30 @@
                 <w:sz w:val="18"/>
                 <w:szCs w:val="18"/>
               </w:rPr>
-              <w:t>5</w:t>
-            </w:r>
-            <w:r>
-              <w:rPr>
-                <w:rFonts w:ascii="Courier New" w:hAnsi="Courier New" w:cs="Courier New"/>
-                <w:sz w:val="18"/>
-                <w:szCs w:val="18"/>
-              </w:rPr>
-              <w:t>7.88</w:t>
-            </w:r>
-          </w:p>
-        </w:tc>
-        <w:tc>
-          <w:tcPr>
-            <w:tcW w:w="1439" w:type="dxa"/>
-          </w:tcPr>
-          <w:p>
-            <w:pPr>
-              <w:jc w:val="center"/>
-              <w:rPr>
-                <w:rFonts w:ascii="Courier New" w:hAnsi="Courier New" w:cs="Courier New"/>
-                <w:sz w:val="18"/>
-                <w:szCs w:val="18"/>
-              </w:rPr>
-            </w:pPr>
-            <w:r>
-              <w:rPr>
-                <w:rFonts w:ascii="Courier New" w:hAnsi="Courier New" w:cs="Courier New"/>
-                <w:sz w:val="18"/>
-                <w:szCs w:val="18"/>
-              </w:rPr>
-              <w:t>BNA</w:t>
+              <w:t>88.65</w:t>
+            </w:r>
+          </w:p>
+        </w:tc>
+        <w:tc>
+          <w:tcPr>
+            <w:tcW w:w="1450" w:type="dxa"/>
+          </w:tcPr>
+          <w:p>
+            <w:pPr>
+              <w:jc w:val="center"/>
+              <w:rPr>
+                <w:rFonts w:ascii="Courier New" w:hAnsi="Courier New" w:cs="Courier New"/>
+                <w:sz w:val="18"/>
+                <w:szCs w:val="18"/>
+              </w:rPr>
+            </w:pPr>
+            <w:r>
+              <w:rPr>
+                <w:rFonts w:ascii="Courier New" w:hAnsi="Courier New" w:cs="Courier New"/>
+                <w:sz w:val="18"/>
+                <w:szCs w:val="18"/>
+              </w:rPr>
+              <w:t>MSY</w:t>
             </w:r>
             <w:r>
               <w:rPr>
@@ -6378,62 +6261,7 @@
                 <w:sz w:val="18"/>
                 <w:szCs w:val="18"/>
               </w:rPr>
-              <w:t>5</w:t>
-            </w:r>
-            <w:r>
-              <w:rPr>
-                <w:rFonts w:ascii="Courier New" w:hAnsi="Courier New" w:cs="Courier New"/>
-                <w:sz w:val="18"/>
-                <w:szCs w:val="18"/>
-              </w:rPr>
-              <w:t>7.88</w:t>
-            </w:r>
-          </w:p>
-        </w:tc>
-        <w:tc>
-          <w:tcPr>
-            <w:tcW w:w="1450" w:type="dxa"/>
-          </w:tcPr>
-          <w:p>
-            <w:pPr>
-              <w:jc w:val="center"/>
-              <w:rPr>
-                <w:rFonts w:ascii="Courier New" w:hAnsi="Courier New" w:cs="Courier New"/>
-                <w:sz w:val="18"/>
-                <w:szCs w:val="18"/>
-              </w:rPr>
-            </w:pPr>
-            <w:r>
-              <w:rPr>
-                <w:rFonts w:ascii="Courier New" w:hAnsi="Courier New" w:cs="Courier New"/>
-                <w:sz w:val="18"/>
-                <w:szCs w:val="18"/>
-              </w:rPr>
-              <w:t>BNA</w:t>
-            </w:r>
-            <w:r>
-              <w:rPr>
-                <w:rFonts w:ascii="Courier New" w:hAnsi="Courier New" w:cs="Courier New"/>
-                <w:sz w:val="18"/>
-                <w:szCs w:val="18"/>
-              </w:rPr>
-              <w:t xml:space="preserve">   </w:t>
-            </w:r>
-            <w:r>
-              <w:rPr>
-                <w:rFonts w:ascii="Courier New" w:hAnsi="Courier New" w:cs="Courier New"/>
-                <w:sz w:val="18"/>
-                <w:szCs w:val="18"/>
-              </w:rPr>
-              <w:t>5</w:t>
-            </w:r>
-            <w:r>
-              <w:rPr>
-                <w:rFonts w:ascii="Courier New" w:hAnsi="Courier New" w:cs="Courier New"/>
-                <w:sz w:val="18"/>
-                <w:szCs w:val="18"/>
-              </w:rPr>
-              <w:t>7.88</w:t>
+              <w:t>89.91</w:t>
             </w:r>
           </w:p>
         </w:tc>
@@ -6499,7 +6327,7 @@
                 <w:sz w:val="18"/>
                 <w:szCs w:val="18"/>
               </w:rPr>
-              <w:t>00.00</w:t>
+              <w:t>94.61</w:t>
             </w:r>
           </w:p>
         </w:tc>
@@ -6523,7 +6351,7 @@
                 <w:sz w:val="18"/>
                 <w:szCs w:val="18"/>
               </w:rPr>
-              <w:t>MCO</w:t>
+              <w:t>SDF</w:t>
             </w:r>
             <w:r>
               <w:rPr>
@@ -6539,15 +6367,7 @@
                 <w:sz w:val="18"/>
                 <w:szCs w:val="18"/>
               </w:rPr>
-              <w:t>4</w:t>
-            </w:r>
-            <w:r>
-              <w:rPr>
-                <w:rFonts w:ascii="Courier New" w:hAnsi="Courier New" w:cs="Courier New"/>
-                <w:sz w:val="18"/>
-                <w:szCs w:val="18"/>
-              </w:rPr>
-              <w:t>7.89</w:t>
+              <w:t>92.44</w:t>
             </w:r>
           </w:p>
         </w:tc>
@@ -6571,31 +6391,31 @@
                 <w:sz w:val="18"/>
                 <w:szCs w:val="18"/>
               </w:rPr>
-              <w:t>MCO</w:t>
-            </w:r>
-            <w:r>
-              <w:rPr>
-                <w:rFonts w:ascii="Courier New" w:hAnsi="Courier New" w:cs="Courier New"/>
-                <w:sz w:val="18"/>
-                <w:szCs w:val="18"/>
-              </w:rPr>
-              <w:t xml:space="preserve">   </w:t>
-            </w:r>
-            <w:r>
-              <w:rPr>
-                <w:rFonts w:ascii="Courier New" w:hAnsi="Courier New" w:cs="Courier New"/>
-                <w:sz w:val="18"/>
-                <w:szCs w:val="18"/>
-              </w:rPr>
-              <w:t>4</w:t>
-            </w:r>
-            <w:r>
-              <w:rPr>
-                <w:rFonts w:ascii="Courier New" w:hAnsi="Courier New" w:cs="Courier New"/>
-                <w:sz w:val="18"/>
-                <w:szCs w:val="18"/>
-              </w:rPr>
-              <w:t>7.89</w:t>
+              <w:t>SWF</w:t>
+            </w:r>
+            <w:r>
+              <w:rPr>
+                <w:rFonts w:ascii="Courier New" w:hAnsi="Courier New" w:cs="Courier New"/>
+                <w:sz w:val="18"/>
+                <w:szCs w:val="18"/>
+              </w:rPr>
+              <w:t xml:space="preserve">  </w:t>
+            </w:r>
+            <w:r>
+              <w:rPr>
+                <w:rFonts w:ascii="Courier New" w:hAnsi="Courier New" w:cs="Courier New"/>
+                <w:sz w:val="18"/>
+                <w:szCs w:val="18"/>
+              </w:rPr>
+              <w:t>100.0</w:t>
+            </w:r>
+            <w:r>
+              <w:rPr>
+                <w:rFonts w:ascii="Courier New" w:hAnsi="Courier New" w:cs="Courier New"/>
+                <w:sz w:val="18"/>
+                <w:szCs w:val="18"/>
+              </w:rPr>
+              <w:t>0</w:t>
             </w:r>
           </w:p>
         </w:tc>
@@ -6619,7 +6439,7 @@
                 <w:sz w:val="18"/>
                 <w:szCs w:val="18"/>
               </w:rPr>
-              <w:t>MCO</w:t>
+              <w:t>IND</w:t>
             </w:r>
             <w:r>
               <w:rPr>
@@ -6635,15 +6455,7 @@
                 <w:sz w:val="18"/>
                 <w:szCs w:val="18"/>
               </w:rPr>
-              <w:t>4</w:t>
-            </w:r>
-            <w:r>
-              <w:rPr>
-                <w:rFonts w:ascii="Courier New" w:hAnsi="Courier New" w:cs="Courier New"/>
-                <w:sz w:val="18"/>
-                <w:szCs w:val="18"/>
-              </w:rPr>
-              <w:t>7.89</w:t>
+              <w:t>88.05</w:t>
             </w:r>
           </w:p>
         </w:tc>
@@ -6667,7 +6479,7 @@
                 <w:sz w:val="18"/>
                 <w:szCs w:val="18"/>
               </w:rPr>
-              <w:t>MCO</w:t>
+              <w:t>BDL</w:t>
             </w:r>
             <w:r>
               <w:rPr>
@@ -6683,15 +6495,7 @@
                 <w:sz w:val="18"/>
                 <w:szCs w:val="18"/>
               </w:rPr>
-              <w:t>4</w:t>
-            </w:r>
-            <w:r>
-              <w:rPr>
-                <w:rFonts w:ascii="Courier New" w:hAnsi="Courier New" w:cs="Courier New"/>
-                <w:sz w:val="18"/>
-                <w:szCs w:val="18"/>
-              </w:rPr>
-              <w:t>7.89</w:t>
+              <w:t>89.84</w:t>
             </w:r>
           </w:p>
         </w:tc>
@@ -6739,7 +6543,7 @@
                 <w:sz w:val="18"/>
                 <w:szCs w:val="18"/>
               </w:rPr>
-              <w:t>MCO</w:t>
+              <w:t>RDU</w:t>
             </w:r>
             <w:r>
               <w:rPr>
@@ -6755,7 +6559,7 @@
                 <w:sz w:val="18"/>
                 <w:szCs w:val="18"/>
               </w:rPr>
-              <w:t>00.00</w:t>
+              <w:t>94.39</w:t>
             </w:r>
           </w:p>
         </w:tc>
@@ -6778,6 +6582,45 @@
                 <w:sz w:val="18"/>
                 <w:szCs w:val="18"/>
               </w:rPr>
+              <w:t>IND</w:t>
+            </w:r>
+            <w:r>
+              <w:rPr>
+                <w:rFonts w:ascii="Courier New" w:hAnsi="Courier New" w:cs="Courier New"/>
+                <w:sz w:val="18"/>
+                <w:szCs w:val="18"/>
+              </w:rPr>
+              <w:t xml:space="preserve">   </w:t>
+            </w:r>
+            <w:r>
+              <w:rPr>
+                <w:rFonts w:ascii="Courier New" w:hAnsi="Courier New" w:cs="Courier New"/>
+                <w:sz w:val="18"/>
+                <w:szCs w:val="18"/>
+              </w:rPr>
+              <w:t>91.49</w:t>
+            </w:r>
+          </w:p>
+        </w:tc>
+        <w:tc>
+          <w:tcPr>
+            <w:tcW w:w="1458" w:type="dxa"/>
+          </w:tcPr>
+          <w:p>
+            <w:pPr>
+              <w:jc w:val="center"/>
+              <w:rPr>
+                <w:rFonts w:ascii="Courier New" w:hAnsi="Courier New" w:cs="Courier New"/>
+                <w:sz w:val="18"/>
+                <w:szCs w:val="18"/>
+              </w:rPr>
+            </w:pPr>
+            <w:r>
+              <w:rPr>
+                <w:rFonts w:ascii="Courier New" w:hAnsi="Courier New" w:cs="Courier New"/>
+                <w:sz w:val="18"/>
+                <w:szCs w:val="18"/>
+              </w:rPr>
               <w:t>RDU</w:t>
             </w:r>
             <w:r>
@@ -6794,38 +6637,30 @@
                 <w:sz w:val="18"/>
                 <w:szCs w:val="18"/>
               </w:rPr>
-              <w:t>3</w:t>
-            </w:r>
-            <w:r>
-              <w:rPr>
-                <w:rFonts w:ascii="Courier New" w:hAnsi="Courier New" w:cs="Courier New"/>
-                <w:sz w:val="18"/>
-                <w:szCs w:val="18"/>
-              </w:rPr>
-              <w:t>8.36</w:t>
-            </w:r>
-          </w:p>
-        </w:tc>
-        <w:tc>
-          <w:tcPr>
-            <w:tcW w:w="1458" w:type="dxa"/>
-          </w:tcPr>
-          <w:p>
-            <w:pPr>
-              <w:jc w:val="center"/>
-              <w:rPr>
-                <w:rFonts w:ascii="Courier New" w:hAnsi="Courier New" w:cs="Courier New"/>
-                <w:sz w:val="18"/>
-                <w:szCs w:val="18"/>
-              </w:rPr>
-            </w:pPr>
-            <w:r>
-              <w:rPr>
-                <w:rFonts w:ascii="Courier New" w:hAnsi="Courier New" w:cs="Courier New"/>
-                <w:sz w:val="18"/>
-                <w:szCs w:val="18"/>
-              </w:rPr>
-              <w:t>RDU</w:t>
+              <w:t>96.23</w:t>
+            </w:r>
+          </w:p>
+        </w:tc>
+        <w:tc>
+          <w:tcPr>
+            <w:tcW w:w="1439" w:type="dxa"/>
+          </w:tcPr>
+          <w:p>
+            <w:pPr>
+              <w:jc w:val="center"/>
+              <w:rPr>
+                <w:rFonts w:ascii="Courier New" w:hAnsi="Courier New" w:cs="Courier New"/>
+                <w:sz w:val="18"/>
+                <w:szCs w:val="18"/>
+              </w:rPr>
+            </w:pPr>
+            <w:r>
+              <w:rPr>
+                <w:rFonts w:ascii="Courier New" w:hAnsi="Courier New" w:cs="Courier New"/>
+                <w:sz w:val="18"/>
+                <w:szCs w:val="18"/>
+              </w:rPr>
+              <w:t>CLE</w:t>
             </w:r>
             <w:r>
               <w:rPr>
@@ -6841,38 +6676,30 @@
                 <w:sz w:val="18"/>
                 <w:szCs w:val="18"/>
               </w:rPr>
-              <w:t>3</w:t>
-            </w:r>
-            <w:r>
-              <w:rPr>
-                <w:rFonts w:ascii="Courier New" w:hAnsi="Courier New" w:cs="Courier New"/>
-                <w:sz w:val="18"/>
-                <w:szCs w:val="18"/>
-              </w:rPr>
-              <w:t>8.36</w:t>
-            </w:r>
-          </w:p>
-        </w:tc>
-        <w:tc>
-          <w:tcPr>
-            <w:tcW w:w="1439" w:type="dxa"/>
-          </w:tcPr>
-          <w:p>
-            <w:pPr>
-              <w:jc w:val="center"/>
-              <w:rPr>
-                <w:rFonts w:ascii="Courier New" w:hAnsi="Courier New" w:cs="Courier New"/>
-                <w:sz w:val="18"/>
-                <w:szCs w:val="18"/>
-              </w:rPr>
-            </w:pPr>
-            <w:r>
-              <w:rPr>
-                <w:rFonts w:ascii="Courier New" w:hAnsi="Courier New" w:cs="Courier New"/>
-                <w:sz w:val="18"/>
-                <w:szCs w:val="18"/>
-              </w:rPr>
-              <w:t>RDU</w:t>
+              <w:t>87.69</w:t>
+            </w:r>
+          </w:p>
+        </w:tc>
+        <w:tc>
+          <w:tcPr>
+            <w:tcW w:w="1450" w:type="dxa"/>
+          </w:tcPr>
+          <w:p>
+            <w:pPr>
+              <w:jc w:val="center"/>
+              <w:rPr>
+                <w:rFonts w:ascii="Courier New" w:hAnsi="Courier New" w:cs="Courier New"/>
+                <w:sz w:val="18"/>
+                <w:szCs w:val="18"/>
+              </w:rPr>
+            </w:pPr>
+            <w:r>
+              <w:rPr>
+                <w:rFonts w:ascii="Courier New" w:hAnsi="Courier New" w:cs="Courier New"/>
+                <w:sz w:val="18"/>
+                <w:szCs w:val="18"/>
+              </w:rPr>
+              <w:t>OAK</w:t>
             </w:r>
             <w:r>
               <w:rPr>
@@ -6888,62 +6715,7 @@
                 <w:sz w:val="18"/>
                 <w:szCs w:val="18"/>
               </w:rPr>
-              <w:t>3</w:t>
-            </w:r>
-            <w:r>
-              <w:rPr>
-                <w:rFonts w:ascii="Courier New" w:hAnsi="Courier New" w:cs="Courier New"/>
-                <w:sz w:val="18"/>
-                <w:szCs w:val="18"/>
-              </w:rPr>
-              <w:t>8.36</w:t>
-            </w:r>
-          </w:p>
-        </w:tc>
-        <w:tc>
-          <w:tcPr>
-            <w:tcW w:w="1450" w:type="dxa"/>
-          </w:tcPr>
-          <w:p>
-            <w:pPr>
-              <w:jc w:val="center"/>
-              <w:rPr>
-                <w:rFonts w:ascii="Courier New" w:hAnsi="Courier New" w:cs="Courier New"/>
-                <w:sz w:val="18"/>
-                <w:szCs w:val="18"/>
-              </w:rPr>
-            </w:pPr>
-            <w:r>
-              <w:rPr>
-                <w:rFonts w:ascii="Courier New" w:hAnsi="Courier New" w:cs="Courier New"/>
-                <w:sz w:val="18"/>
-                <w:szCs w:val="18"/>
-              </w:rPr>
-              <w:t>RDU</w:t>
-            </w:r>
-            <w:r>
-              <w:rPr>
-                <w:rFonts w:ascii="Courier New" w:hAnsi="Courier New" w:cs="Courier New"/>
-                <w:sz w:val="18"/>
-                <w:szCs w:val="18"/>
-              </w:rPr>
-              <w:t xml:space="preserve">   </w:t>
-            </w:r>
-            <w:r>
-              <w:rPr>
-                <w:rFonts w:ascii="Courier New" w:hAnsi="Courier New" w:cs="Courier New"/>
-                <w:sz w:val="18"/>
-                <w:szCs w:val="18"/>
-              </w:rPr>
-              <w:t>3</w:t>
-            </w:r>
-            <w:r>
-              <w:rPr>
-                <w:rFonts w:ascii="Courier New" w:hAnsi="Courier New" w:cs="Courier New"/>
-                <w:sz w:val="18"/>
-                <w:szCs w:val="18"/>
-              </w:rPr>
-              <w:t>8.36</w:t>
+              <w:t>87.67</w:t>
             </w:r>
           </w:p>
         </w:tc>
@@ -6993,7 +6765,7 @@
                 <w:sz w:val="18"/>
                 <w:szCs w:val="18"/>
               </w:rPr>
-              <w:t>RDU</w:t>
+              <w:t>IAH</w:t>
             </w:r>
             <w:r>
               <w:rPr>
@@ -7009,7 +6781,7 @@
                 <w:sz w:val="18"/>
                 <w:szCs w:val="18"/>
               </w:rPr>
-              <w:t>00.00</w:t>
+              <w:t>93.56</w:t>
             </w:r>
           </w:p>
         </w:tc>
@@ -7033,7 +6805,7 @@
                 <w:sz w:val="18"/>
                 <w:szCs w:val="18"/>
               </w:rPr>
-              <w:t>MDW</w:t>
+              <w:t>SLC</w:t>
             </w:r>
             <w:r>
               <w:rPr>
@@ -7049,15 +6821,7 @@
                 <w:sz w:val="18"/>
                 <w:szCs w:val="18"/>
               </w:rPr>
-              <w:t>2</w:t>
-            </w:r>
-            <w:r>
-              <w:rPr>
-                <w:rFonts w:ascii="Courier New" w:hAnsi="Courier New" w:cs="Courier New"/>
-                <w:sz w:val="18"/>
-                <w:szCs w:val="18"/>
-              </w:rPr>
-              <w:t>8.68</w:t>
+              <w:t>90.68</w:t>
             </w:r>
           </w:p>
         </w:tc>
@@ -7097,15 +6861,7 @@
                 <w:sz w:val="18"/>
                 <w:szCs w:val="18"/>
               </w:rPr>
-              <w:t>2</w:t>
-            </w:r>
-            <w:r>
-              <w:rPr>
-                <w:rFonts w:ascii="Courier New" w:hAnsi="Courier New" w:cs="Courier New"/>
-                <w:sz w:val="18"/>
-                <w:szCs w:val="18"/>
-              </w:rPr>
-              <w:t>8.68</w:t>
+              <w:t>91.59</w:t>
             </w:r>
           </w:p>
         </w:tc>
@@ -7129,7 +6885,7 @@
                 <w:sz w:val="18"/>
                 <w:szCs w:val="18"/>
               </w:rPr>
-              <w:t>MDW</w:t>
+              <w:t>LIH</w:t>
             </w:r>
             <w:r>
               <w:rPr>
@@ -7145,15 +6901,7 @@
                 <w:sz w:val="18"/>
                 <w:szCs w:val="18"/>
               </w:rPr>
-              <w:t>2</w:t>
-            </w:r>
-            <w:r>
-              <w:rPr>
-                <w:rFonts w:ascii="Courier New" w:hAnsi="Courier New" w:cs="Courier New"/>
-                <w:sz w:val="18"/>
-                <w:szCs w:val="18"/>
-              </w:rPr>
-              <w:t>8.68</w:t>
+              <w:t>87.57</w:t>
             </w:r>
           </w:p>
         </w:tc>
@@ -7177,7 +6925,7 @@
                 <w:sz w:val="18"/>
                 <w:szCs w:val="18"/>
               </w:rPr>
-              <w:t>MDW</w:t>
+              <w:t>LGB</w:t>
             </w:r>
             <w:r>
               <w:rPr>
@@ -7193,15 +6941,15 @@
                 <w:sz w:val="18"/>
                 <w:szCs w:val="18"/>
               </w:rPr>
-              <w:t>2</w:t>
-            </w:r>
-            <w:r>
-              <w:rPr>
-                <w:rFonts w:ascii="Courier New" w:hAnsi="Courier New" w:cs="Courier New"/>
-                <w:sz w:val="18"/>
-                <w:szCs w:val="18"/>
-              </w:rPr>
-              <w:t>8.68</w:t>
+              <w:t>87.4</w:t>
+            </w:r>
+            <w:r>
+              <w:rPr>
+                <w:rFonts w:ascii="Courier New" w:hAnsi="Courier New" w:cs="Courier New"/>
+                <w:sz w:val="18"/>
+                <w:szCs w:val="18"/>
+              </w:rPr>
+              <w:t>0</w:t>
             </w:r>
           </w:p>
         </w:tc>
@@ -7249,7 +6997,7 @@
                 <w:sz w:val="18"/>
                 <w:szCs w:val="18"/>
               </w:rPr>
-              <w:t>MDW</w:t>
+              <w:t>MSP</w:t>
             </w:r>
             <w:r>
               <w:rPr>
@@ -7265,7 +7013,7 @@
                 <w:sz w:val="18"/>
                 <w:szCs w:val="18"/>
               </w:rPr>
-              <w:t>00.00</w:t>
+              <w:t>91.35</w:t>
             </w:r>
           </w:p>
         </w:tc>
@@ -7288,6 +7036,45 @@
                 <w:sz w:val="18"/>
                 <w:szCs w:val="18"/>
               </w:rPr>
+              <w:t>DFW</w:t>
+            </w:r>
+            <w:r>
+              <w:rPr>
+                <w:rFonts w:ascii="Courier New" w:hAnsi="Courier New" w:cs="Courier New"/>
+                <w:sz w:val="18"/>
+                <w:szCs w:val="18"/>
+              </w:rPr>
+              <w:t xml:space="preserve">   </w:t>
+            </w:r>
+            <w:r>
+              <w:rPr>
+                <w:rFonts w:ascii="Courier New" w:hAnsi="Courier New" w:cs="Courier New"/>
+                <w:sz w:val="18"/>
+                <w:szCs w:val="18"/>
+              </w:rPr>
+              <w:t>90.64</w:t>
+            </w:r>
+          </w:p>
+        </w:tc>
+        <w:tc>
+          <w:tcPr>
+            <w:tcW w:w="1458" w:type="dxa"/>
+          </w:tcPr>
+          <w:p>
+            <w:pPr>
+              <w:jc w:val="center"/>
+              <w:rPr>
+                <w:rFonts w:ascii="Courier New" w:hAnsi="Courier New" w:cs="Courier New"/>
+                <w:sz w:val="18"/>
+                <w:szCs w:val="18"/>
+              </w:rPr>
+            </w:pPr>
+            <w:r>
+              <w:rPr>
+                <w:rFonts w:ascii="Courier New" w:hAnsi="Courier New" w:cs="Courier New"/>
+                <w:sz w:val="18"/>
+                <w:szCs w:val="18"/>
+              </w:rPr>
               <w:t>CLT</w:t>
             </w:r>
             <w:r>
@@ -7304,38 +7091,38 @@
                 <w:sz w:val="18"/>
                 <w:szCs w:val="18"/>
               </w:rPr>
-              <w:t>1</w:t>
-            </w:r>
-            <w:r>
-              <w:rPr>
-                <w:rFonts w:ascii="Courier New" w:hAnsi="Courier New" w:cs="Courier New"/>
-                <w:sz w:val="18"/>
-                <w:szCs w:val="18"/>
-              </w:rPr>
-              <w:t>9.17</w:t>
-            </w:r>
-          </w:p>
-        </w:tc>
-        <w:tc>
-          <w:tcPr>
-            <w:tcW w:w="1458" w:type="dxa"/>
-          </w:tcPr>
-          <w:p>
-            <w:pPr>
-              <w:jc w:val="center"/>
-              <w:rPr>
-                <w:rFonts w:ascii="Courier New" w:hAnsi="Courier New" w:cs="Courier New"/>
-                <w:sz w:val="18"/>
-                <w:szCs w:val="18"/>
-              </w:rPr>
-            </w:pPr>
-            <w:r>
-              <w:rPr>
-                <w:rFonts w:ascii="Courier New" w:hAnsi="Courier New" w:cs="Courier New"/>
-                <w:sz w:val="18"/>
-                <w:szCs w:val="18"/>
-              </w:rPr>
-              <w:t>CLT</w:t>
+              <w:t>91.3</w:t>
+            </w:r>
+            <w:r>
+              <w:rPr>
+                <w:rFonts w:ascii="Courier New" w:hAnsi="Courier New" w:cs="Courier New"/>
+                <w:sz w:val="18"/>
+                <w:szCs w:val="18"/>
+              </w:rPr>
+              <w:t>0</w:t>
+            </w:r>
+          </w:p>
+        </w:tc>
+        <w:tc>
+          <w:tcPr>
+            <w:tcW w:w="1439" w:type="dxa"/>
+          </w:tcPr>
+          <w:p>
+            <w:pPr>
+              <w:jc w:val="center"/>
+              <w:rPr>
+                <w:rFonts w:ascii="Courier New" w:hAnsi="Courier New" w:cs="Courier New"/>
+                <w:sz w:val="18"/>
+                <w:szCs w:val="18"/>
+              </w:rPr>
+            </w:pPr>
+            <w:r>
+              <w:rPr>
+                <w:rFonts w:ascii="Courier New" w:hAnsi="Courier New" w:cs="Courier New"/>
+                <w:sz w:val="18"/>
+                <w:szCs w:val="18"/>
+              </w:rPr>
+              <w:t>IAH</w:t>
             </w:r>
             <w:r>
               <w:rPr>
@@ -7351,38 +7138,30 @@
                 <w:sz w:val="18"/>
                 <w:szCs w:val="18"/>
               </w:rPr>
-              <w:t>1</w:t>
-            </w:r>
-            <w:r>
-              <w:rPr>
-                <w:rFonts w:ascii="Courier New" w:hAnsi="Courier New" w:cs="Courier New"/>
-                <w:sz w:val="18"/>
-                <w:szCs w:val="18"/>
-              </w:rPr>
-              <w:t>9.17</w:t>
-            </w:r>
-          </w:p>
-        </w:tc>
-        <w:tc>
-          <w:tcPr>
-            <w:tcW w:w="1439" w:type="dxa"/>
-          </w:tcPr>
-          <w:p>
-            <w:pPr>
-              <w:jc w:val="center"/>
-              <w:rPr>
-                <w:rFonts w:ascii="Courier New" w:hAnsi="Courier New" w:cs="Courier New"/>
-                <w:sz w:val="18"/>
-                <w:szCs w:val="18"/>
-              </w:rPr>
-            </w:pPr>
-            <w:r>
-              <w:rPr>
-                <w:rFonts w:ascii="Courier New" w:hAnsi="Courier New" w:cs="Courier New"/>
-                <w:sz w:val="18"/>
-                <w:szCs w:val="18"/>
-              </w:rPr>
-              <w:t>CLT</w:t>
+              <w:t>87.45</w:t>
+            </w:r>
+          </w:p>
+        </w:tc>
+        <w:tc>
+          <w:tcPr>
+            <w:tcW w:w="1450" w:type="dxa"/>
+          </w:tcPr>
+          <w:p>
+            <w:pPr>
+              <w:jc w:val="center"/>
+              <w:rPr>
+                <w:rFonts w:ascii="Courier New" w:hAnsi="Courier New" w:cs="Courier New"/>
+                <w:sz w:val="18"/>
+                <w:szCs w:val="18"/>
+              </w:rPr>
+            </w:pPr>
+            <w:r>
+              <w:rPr>
+                <w:rFonts w:ascii="Courier New" w:hAnsi="Courier New" w:cs="Courier New"/>
+                <w:sz w:val="18"/>
+                <w:szCs w:val="18"/>
+              </w:rPr>
+              <w:t>SJU</w:t>
             </w:r>
             <w:r>
               <w:rPr>
@@ -7398,62 +7177,7 @@
                 <w:sz w:val="18"/>
                 <w:szCs w:val="18"/>
               </w:rPr>
-              <w:t>1</w:t>
-            </w:r>
-            <w:r>
-              <w:rPr>
-                <w:rFonts w:ascii="Courier New" w:hAnsi="Courier New" w:cs="Courier New"/>
-                <w:sz w:val="18"/>
-                <w:szCs w:val="18"/>
-              </w:rPr>
-              <w:t>9.17</w:t>
-            </w:r>
-          </w:p>
-        </w:tc>
-        <w:tc>
-          <w:tcPr>
-            <w:tcW w:w="1450" w:type="dxa"/>
-          </w:tcPr>
-          <w:p>
-            <w:pPr>
-              <w:jc w:val="center"/>
-              <w:rPr>
-                <w:rFonts w:ascii="Courier New" w:hAnsi="Courier New" w:cs="Courier New"/>
-                <w:sz w:val="18"/>
-                <w:szCs w:val="18"/>
-              </w:rPr>
-            </w:pPr>
-            <w:r>
-              <w:rPr>
-                <w:rFonts w:ascii="Courier New" w:hAnsi="Courier New" w:cs="Courier New"/>
-                <w:sz w:val="18"/>
-                <w:szCs w:val="18"/>
-              </w:rPr>
-              <w:t>CLT</w:t>
-            </w:r>
-            <w:r>
-              <w:rPr>
-                <w:rFonts w:ascii="Courier New" w:hAnsi="Courier New" w:cs="Courier New"/>
-                <w:sz w:val="18"/>
-                <w:szCs w:val="18"/>
-              </w:rPr>
-              <w:t xml:space="preserve">   </w:t>
-            </w:r>
-            <w:r>
-              <w:rPr>
-                <w:rFonts w:ascii="Courier New" w:hAnsi="Courier New" w:cs="Courier New"/>
-                <w:sz w:val="18"/>
-                <w:szCs w:val="18"/>
-              </w:rPr>
-              <w:t>1</w:t>
-            </w:r>
-            <w:r>
-              <w:rPr>
-                <w:rFonts w:ascii="Courier New" w:hAnsi="Courier New" w:cs="Courier New"/>
-                <w:sz w:val="18"/>
-                <w:szCs w:val="18"/>
-              </w:rPr>
-              <w:t>9.17</w:t>
+              <w:t>86.86</w:t>
             </w:r>
           </w:p>
         </w:tc>
@@ -7503,7 +7227,7 @@
                 <w:sz w:val="18"/>
                 <w:szCs w:val="18"/>
               </w:rPr>
-              <w:t>CLT</w:t>
+              <w:t>RSW</w:t>
             </w:r>
             <w:r>
               <w:rPr>
@@ -7519,7 +7243,7 @@
                 <w:sz w:val="18"/>
                 <w:szCs w:val="18"/>
               </w:rPr>
-              <w:t>00.00</w:t>
+              <w:t>91.34</w:t>
             </w:r>
           </w:p>
         </w:tc>
@@ -7543,23 +7267,23 @@
                 <w:sz w:val="18"/>
                 <w:szCs w:val="18"/>
               </w:rPr>
-              <w:t xml:space="preserve">GSP   </w:t>
-            </w:r>
-            <w:r>
-              <w:rPr>
-                <w:rFonts w:ascii="Courier New" w:hAnsi="Courier New" w:cs="Courier New"/>
-                <w:sz w:val="18"/>
-                <w:szCs w:val="18"/>
-              </w:rPr>
-              <w:t>0</w:t>
-            </w:r>
-            <w:r>
-              <w:rPr>
-                <w:rFonts w:ascii="Courier New" w:hAnsi="Courier New" w:cs="Courier New"/>
-                <w:sz w:val="18"/>
-                <w:szCs w:val="18"/>
-              </w:rPr>
-              <w:t>9.48</w:t>
+              <w:t>BNA</w:t>
+            </w:r>
+            <w:r>
+              <w:rPr>
+                <w:rFonts w:ascii="Courier New" w:hAnsi="Courier New" w:cs="Courier New"/>
+                <w:sz w:val="18"/>
+                <w:szCs w:val="18"/>
+              </w:rPr>
+              <w:t xml:space="preserve">   </w:t>
+            </w:r>
+            <w:r>
+              <w:rPr>
+                <w:rFonts w:ascii="Courier New" w:hAnsi="Courier New" w:cs="Courier New"/>
+                <w:sz w:val="18"/>
+                <w:szCs w:val="18"/>
+              </w:rPr>
+              <w:t>90.53</w:t>
             </w:r>
           </w:p>
         </w:tc>
@@ -7591,15 +7315,7 @@
                 <w:sz w:val="18"/>
                 <w:szCs w:val="18"/>
               </w:rPr>
-              <w:t>0</w:t>
-            </w:r>
-            <w:r>
-              <w:rPr>
-                <w:rFonts w:ascii="Courier New" w:hAnsi="Courier New" w:cs="Courier New"/>
-                <w:sz w:val="18"/>
-                <w:szCs w:val="18"/>
-              </w:rPr>
-              <w:t>9.48</w:t>
+              <w:t>89.35</w:t>
             </w:r>
           </w:p>
         </w:tc>
@@ -7623,23 +7339,23 @@
                 <w:sz w:val="18"/>
                 <w:szCs w:val="18"/>
               </w:rPr>
-              <w:t xml:space="preserve">GSP   </w:t>
-            </w:r>
-            <w:r>
-              <w:rPr>
-                <w:rFonts w:ascii="Courier New" w:hAnsi="Courier New" w:cs="Courier New"/>
-                <w:sz w:val="18"/>
-                <w:szCs w:val="18"/>
-              </w:rPr>
-              <w:t>0</w:t>
-            </w:r>
-            <w:r>
-              <w:rPr>
-                <w:rFonts w:ascii="Courier New" w:hAnsi="Courier New" w:cs="Courier New"/>
-                <w:sz w:val="18"/>
-                <w:szCs w:val="18"/>
-              </w:rPr>
-              <w:t>9.48</w:t>
+              <w:t>MSP</w:t>
+            </w:r>
+            <w:r>
+              <w:rPr>
+                <w:rFonts w:ascii="Courier New" w:hAnsi="Courier New" w:cs="Courier New"/>
+                <w:sz w:val="18"/>
+                <w:szCs w:val="18"/>
+              </w:rPr>
+              <w:t xml:space="preserve">   </w:t>
+            </w:r>
+            <w:r>
+              <w:rPr>
+                <w:rFonts w:ascii="Courier New" w:hAnsi="Courier New" w:cs="Courier New"/>
+                <w:sz w:val="18"/>
+                <w:szCs w:val="18"/>
+              </w:rPr>
+              <w:t>87.32</w:t>
             </w:r>
           </w:p>
         </w:tc>
@@ -7663,23 +7379,31 @@
                 <w:sz w:val="18"/>
                 <w:szCs w:val="18"/>
               </w:rPr>
-              <w:t xml:space="preserve">GSP   </w:t>
-            </w:r>
-            <w:r>
-              <w:rPr>
-                <w:rFonts w:ascii="Courier New" w:hAnsi="Courier New" w:cs="Courier New"/>
-                <w:sz w:val="18"/>
-                <w:szCs w:val="18"/>
-              </w:rPr>
-              <w:t>0</w:t>
-            </w:r>
-            <w:r>
-              <w:rPr>
-                <w:rFonts w:ascii="Courier New" w:hAnsi="Courier New" w:cs="Courier New"/>
-                <w:sz w:val="18"/>
-                <w:szCs w:val="18"/>
-              </w:rPr>
-              <w:t>9.48</w:t>
+              <w:t>SJC</w:t>
+            </w:r>
+            <w:r>
+              <w:rPr>
+                <w:rFonts w:ascii="Courier New" w:hAnsi="Courier New" w:cs="Courier New"/>
+                <w:sz w:val="18"/>
+                <w:szCs w:val="18"/>
+              </w:rPr>
+              <w:t xml:space="preserve">   </w:t>
+            </w:r>
+            <w:r>
+              <w:rPr>
+                <w:rFonts w:ascii="Courier New" w:hAnsi="Courier New" w:cs="Courier New"/>
+                <w:sz w:val="18"/>
+                <w:szCs w:val="18"/>
+              </w:rPr>
+              <w:t>86.8</w:t>
+            </w:r>
+            <w:r>
+              <w:rPr>
+                <w:rFonts w:ascii="Courier New" w:hAnsi="Courier New" w:cs="Courier New"/>
+                <w:sz w:val="18"/>
+                <w:szCs w:val="18"/>
+              </w:rPr>
+              <w:t>5</w:t>
             </w:r>
           </w:p>
         </w:tc>
@@ -7999,6 +7723,116 @@
                 <w:sz w:val="18"/>
                 <w:szCs w:val="18"/>
               </w:rPr>
+              <w:t xml:space="preserve">   </w:t>
+            </w:r>
+            <w:r>
+              <w:rPr>
+                <w:rFonts w:ascii="Courier New" w:hAnsi="Courier New" w:cs="Courier New"/>
+                <w:sz w:val="18"/>
+                <w:szCs w:val="18"/>
+              </w:rPr>
+              <w:t>1</w:t>
+            </w:r>
+            <w:r>
+              <w:rPr>
+                <w:rFonts w:ascii="Courier New" w:hAnsi="Courier New" w:cs="Courier New"/>
+                <w:sz w:val="18"/>
+                <w:szCs w:val="18"/>
+              </w:rPr>
+              <w:t>00.00</w:t>
+            </w:r>
+          </w:p>
+        </w:tc>
+        <w:tc>
+          <w:tcPr>
+            <w:tcW w:w="1476" w:type="dxa"/>
+          </w:tcPr>
+          <w:p>
+            <w:pPr>
+              <w:jc w:val="center"/>
+              <w:rPr>
+                <w:rFonts w:ascii="Courier New" w:hAnsi="Courier New" w:cs="Courier New"/>
+                <w:sz w:val="18"/>
+                <w:szCs w:val="18"/>
+              </w:rPr>
+            </w:pPr>
+            <w:r>
+              <w:rPr>
+                <w:rFonts w:ascii="Courier New" w:hAnsi="Courier New" w:cs="Courier New"/>
+                <w:sz w:val="18"/>
+                <w:szCs w:val="18"/>
+              </w:rPr>
+              <w:t>T</w:t>
+            </w:r>
+            <w:r>
+              <w:rPr>
+                <w:rFonts w:ascii="Courier New" w:hAnsi="Courier New" w:cs="Courier New"/>
+                <w:sz w:val="18"/>
+                <w:szCs w:val="18"/>
+              </w:rPr>
+              <w:t>W</w:t>
+            </w:r>
+            <w:r>
+              <w:rPr>
+                <w:rFonts w:ascii="Courier New" w:hAnsi="Courier New" w:cs="Courier New"/>
+                <w:sz w:val="18"/>
+                <w:szCs w:val="18"/>
+              </w:rPr>
+              <w:t xml:space="preserve">   </w:t>
+            </w:r>
+            <w:r>
+              <w:rPr>
+                <w:rFonts w:ascii="Courier New" w:hAnsi="Courier New" w:cs="Courier New"/>
+                <w:sz w:val="18"/>
+                <w:szCs w:val="18"/>
+              </w:rPr>
+              <w:t>1</w:t>
+            </w:r>
+            <w:r>
+              <w:rPr>
+                <w:rFonts w:ascii="Courier New" w:hAnsi="Courier New" w:cs="Courier New"/>
+                <w:sz w:val="18"/>
+                <w:szCs w:val="18"/>
+              </w:rPr>
+              <w:t>00.00</w:t>
+            </w:r>
+          </w:p>
+        </w:tc>
+        <w:tc>
+          <w:tcPr>
+            <w:tcW w:w="1476" w:type="dxa"/>
+          </w:tcPr>
+          <w:p>
+            <w:pPr>
+              <w:jc w:val="center"/>
+              <w:rPr>
+                <w:rFonts w:ascii="Courier New" w:hAnsi="Courier New" w:cs="Courier New"/>
+                <w:sz w:val="18"/>
+                <w:szCs w:val="18"/>
+              </w:rPr>
+            </w:pPr>
+            <w:r>
+              <w:rPr>
+                <w:rFonts w:ascii="Courier New" w:hAnsi="Courier New" w:cs="Courier New"/>
+                <w:sz w:val="18"/>
+                <w:szCs w:val="18"/>
+              </w:rPr>
+              <w:t>T</w:t>
+            </w:r>
+            <w:r>
+              <w:rPr>
+                <w:rFonts w:ascii="Courier New" w:hAnsi="Courier New" w:cs="Courier New"/>
+                <w:sz w:val="18"/>
+                <w:szCs w:val="18"/>
+              </w:rPr>
+              <w:t>W</w:t>
+            </w:r>
+            <w:r>
+              <w:rPr>
+                <w:rFonts w:ascii="Courier New" w:hAnsi="Courier New" w:cs="Courier New"/>
+                <w:sz w:val="18"/>
+                <w:szCs w:val="18"/>
+              </w:rPr>
               <w:t xml:space="preserve">    </w:t>
             </w:r>
             <w:r>
@@ -8007,38 +7841,30 @@
                 <w:sz w:val="18"/>
                 <w:szCs w:val="18"/>
               </w:rPr>
-              <w:t>00.00</w:t>
-            </w:r>
-          </w:p>
-        </w:tc>
-        <w:tc>
-          <w:tcPr>
-            <w:tcW w:w="1476" w:type="dxa"/>
-          </w:tcPr>
-          <w:p>
-            <w:pPr>
-              <w:jc w:val="center"/>
-              <w:rPr>
-                <w:rFonts w:ascii="Courier New" w:hAnsi="Courier New" w:cs="Courier New"/>
-                <w:sz w:val="18"/>
-                <w:szCs w:val="18"/>
-              </w:rPr>
-            </w:pPr>
-            <w:r>
-              <w:rPr>
-                <w:rFonts w:ascii="Courier New" w:hAnsi="Courier New" w:cs="Courier New"/>
-                <w:sz w:val="18"/>
-                <w:szCs w:val="18"/>
-              </w:rPr>
-              <w:t>T</w:t>
-            </w:r>
-            <w:r>
-              <w:rPr>
-                <w:rFonts w:ascii="Courier New" w:hAnsi="Courier New" w:cs="Courier New"/>
-                <w:sz w:val="18"/>
-                <w:szCs w:val="18"/>
-              </w:rPr>
-              <w:t>W</w:t>
+              <w:t>94.58</w:t>
+            </w:r>
+          </w:p>
+        </w:tc>
+        <w:tc>
+          <w:tcPr>
+            <w:tcW w:w="1470" w:type="dxa"/>
+          </w:tcPr>
+          <w:p>
+            <w:pPr>
+              <w:jc w:val="center"/>
+              <w:rPr>
+                <w:rFonts w:ascii="Courier New" w:hAnsi="Courier New" w:cs="Courier New"/>
+                <w:sz w:val="18"/>
+                <w:szCs w:val="18"/>
+              </w:rPr>
+            </w:pPr>
+            <w:r>
+              <w:rPr>
+                <w:rFonts w:ascii="Courier New" w:hAnsi="Courier New" w:cs="Courier New"/>
+                <w:sz w:val="18"/>
+                <w:szCs w:val="18"/>
+              </w:rPr>
+              <w:t>EA</w:t>
             </w:r>
             <w:r>
               <w:rPr>
@@ -8054,101 +7880,7 @@
                 <w:sz w:val="18"/>
                 <w:szCs w:val="18"/>
               </w:rPr>
-              <w:t>00.00</w:t>
-            </w:r>
-          </w:p>
-        </w:tc>
-        <w:tc>
-          <w:tcPr>
-            <w:tcW w:w="1476" w:type="dxa"/>
-          </w:tcPr>
-          <w:p>
-            <w:pPr>
-              <w:jc w:val="center"/>
-              <w:rPr>
-                <w:rFonts w:ascii="Courier New" w:hAnsi="Courier New" w:cs="Courier New"/>
-                <w:sz w:val="18"/>
-                <w:szCs w:val="18"/>
-              </w:rPr>
-            </w:pPr>
-            <w:r>
-              <w:rPr>
-                <w:rFonts w:ascii="Courier New" w:hAnsi="Courier New" w:cs="Courier New"/>
-                <w:sz w:val="18"/>
-                <w:szCs w:val="18"/>
-              </w:rPr>
-              <w:t>T</w:t>
-            </w:r>
-            <w:r>
-              <w:rPr>
-                <w:rFonts w:ascii="Courier New" w:hAnsi="Courier New" w:cs="Courier New"/>
-                <w:sz w:val="18"/>
-                <w:szCs w:val="18"/>
-              </w:rPr>
-              <w:t>W</w:t>
-            </w:r>
-            <w:r>
-              <w:rPr>
-                <w:rFonts w:ascii="Courier New" w:hAnsi="Courier New" w:cs="Courier New"/>
-                <w:sz w:val="18"/>
-                <w:szCs w:val="18"/>
-              </w:rPr>
-              <w:t xml:space="preserve">    </w:t>
-            </w:r>
-            <w:r>
-              <w:rPr>
-                <w:rFonts w:ascii="Courier New" w:hAnsi="Courier New" w:cs="Courier New"/>
-                <w:sz w:val="18"/>
-                <w:szCs w:val="18"/>
-              </w:rPr>
-              <w:t>00.00</w:t>
-            </w:r>
-          </w:p>
-        </w:tc>
-        <w:tc>
-          <w:tcPr>
-            <w:tcW w:w="1470" w:type="dxa"/>
-          </w:tcPr>
-          <w:p>
-            <w:pPr>
-              <w:jc w:val="center"/>
-              <w:rPr>
-                <w:rFonts w:ascii="Courier New" w:hAnsi="Courier New" w:cs="Courier New"/>
-                <w:sz w:val="18"/>
-                <w:szCs w:val="18"/>
-              </w:rPr>
-            </w:pPr>
-            <w:r>
-              <w:rPr>
-                <w:rFonts w:ascii="Courier New" w:hAnsi="Courier New" w:cs="Courier New"/>
-                <w:sz w:val="18"/>
-                <w:szCs w:val="18"/>
-              </w:rPr>
-              <w:t>T</w:t>
-            </w:r>
-            <w:r>
-              <w:rPr>
-                <w:rFonts w:ascii="Courier New" w:hAnsi="Courier New" w:cs="Courier New"/>
-                <w:sz w:val="18"/>
-                <w:szCs w:val="18"/>
-              </w:rPr>
-              <w:t>W</w:t>
-            </w:r>
-            <w:r>
-              <w:rPr>
-                <w:rFonts w:ascii="Courier New" w:hAnsi="Courier New" w:cs="Courier New"/>
-                <w:sz w:val="18"/>
-                <w:szCs w:val="18"/>
-              </w:rPr>
-              <w:t xml:space="preserve">    </w:t>
-            </w:r>
-            <w:r>
-              <w:rPr>
-                <w:rFonts w:ascii="Courier New" w:hAnsi="Courier New" w:cs="Courier New"/>
-                <w:sz w:val="18"/>
-                <w:szCs w:val="18"/>
-              </w:rPr>
-              <w:t>00.00</w:t>
+              <w:t>86.72</w:t>
             </w:r>
           </w:p>
         </w:tc>
@@ -8192,29 +7924,39 @@
                 <w:szCs w:val="18"/>
               </w:rPr>
             </w:pPr>
-            <w:r>
-              <w:rPr>
-                <w:rFonts w:ascii="Courier New" w:hAnsi="Courier New" w:cs="Courier New"/>
-                <w:sz w:val="18"/>
-                <w:szCs w:val="18"/>
-              </w:rPr>
-              <w:t>US</w:t>
-            </w:r>
-            <w:r>
-              <w:rPr>
-                <w:rFonts w:ascii="Courier New" w:hAnsi="Courier New" w:cs="Courier New"/>
-                <w:sz w:val="18"/>
-                <w:szCs w:val="18"/>
-              </w:rPr>
-              <w:t xml:space="preserve">    </w:t>
-            </w:r>
-            <w:r>
-              <w:rPr>
-                <w:rFonts w:ascii="Courier New" w:hAnsi="Courier New" w:cs="Courier New"/>
-                <w:sz w:val="18"/>
-                <w:szCs w:val="18"/>
-              </w:rPr>
-              <w:t>00.00</w:t>
+            <w:proofErr w:type="gramStart"/>
+            <w:r>
+              <w:rPr>
+                <w:rFonts w:ascii="Courier New" w:hAnsi="Courier New" w:cs="Courier New"/>
+                <w:sz w:val="18"/>
+                <w:szCs w:val="18"/>
+              </w:rPr>
+              <w:t>PA(</w:t>
+            </w:r>
+            <w:proofErr w:type="gramEnd"/>
+            <w:r>
+              <w:rPr>
+                <w:rFonts w:ascii="Courier New" w:hAnsi="Courier New" w:cs="Courier New"/>
+                <w:sz w:val="18"/>
+                <w:szCs w:val="18"/>
+              </w:rPr>
+              <w:t>1)</w:t>
+            </w:r>
+            <w:r>
+              <w:rPr>
+                <w:rFonts w:ascii="Courier New" w:hAnsi="Courier New" w:cs="Courier New"/>
+                <w:sz w:val="18"/>
+                <w:szCs w:val="18"/>
+              </w:rPr>
+              <w:t xml:space="preserve"> </w:t>
+            </w:r>
+            <w:r>
+              <w:rPr>
+                <w:rFonts w:ascii="Courier New" w:hAnsi="Courier New" w:cs="Courier New"/>
+                <w:sz w:val="18"/>
+                <w:szCs w:val="18"/>
+              </w:rPr>
+              <w:t>89.22</w:t>
             </w:r>
           </w:p>
         </w:tc>
@@ -8238,7 +7980,7 @@
                 <w:sz w:val="18"/>
                 <w:szCs w:val="18"/>
               </w:rPr>
-              <w:t>US</w:t>
+              <w:t>DL</w:t>
             </w:r>
             <w:r>
               <w:rPr>
@@ -8254,7 +7996,15 @@
                 <w:sz w:val="18"/>
                 <w:szCs w:val="18"/>
               </w:rPr>
-              <w:t>00.00</w:t>
+              <w:t>88.7</w:t>
+            </w:r>
+            <w:r>
+              <w:rPr>
+                <w:rFonts w:ascii="Courier New" w:hAnsi="Courier New" w:cs="Courier New"/>
+                <w:sz w:val="18"/>
+                <w:szCs w:val="18"/>
+              </w:rPr>
+              <w:t>0</w:t>
             </w:r>
           </w:p>
         </w:tc>
@@ -8278,7 +8028,7 @@
                 <w:sz w:val="18"/>
                 <w:szCs w:val="18"/>
               </w:rPr>
-              <w:t>US</w:t>
+              <w:t>AA</w:t>
             </w:r>
             <w:r>
               <w:rPr>
@@ -8294,7 +8044,7 @@
                 <w:sz w:val="18"/>
                 <w:szCs w:val="18"/>
               </w:rPr>
-              <w:t>00.00</w:t>
+              <w:t>87.91</w:t>
             </w:r>
           </w:p>
         </w:tc>
@@ -8318,7 +8068,7 @@
                 <w:sz w:val="18"/>
                 <w:szCs w:val="18"/>
               </w:rPr>
-              <w:t>US</w:t>
+              <w:t>OO</w:t>
             </w:r>
             <w:r>
               <w:rPr>
@@ -8334,7 +8084,15 @@
                 <w:sz w:val="18"/>
                 <w:szCs w:val="18"/>
               </w:rPr>
-              <w:t>00.00</w:t>
+              <w:t>82</w:t>
+            </w:r>
+            <w:r>
+              <w:rPr>
+                <w:rFonts w:ascii="Courier New" w:hAnsi="Courier New" w:cs="Courier New"/>
+                <w:sz w:val="18"/>
+                <w:szCs w:val="18"/>
+              </w:rPr>
+              <w:t>.00</w:t>
             </w:r>
           </w:p>
         </w:tc>
@@ -8382,7 +8140,7 @@
                 <w:sz w:val="18"/>
                 <w:szCs w:val="18"/>
               </w:rPr>
-              <w:t>DL</w:t>
+              <w:t>US</w:t>
             </w:r>
             <w:r>
               <w:rPr>
@@ -8398,7 +8156,15 @@
                 <w:sz w:val="18"/>
                 <w:szCs w:val="18"/>
               </w:rPr>
-              <w:t>00.00</w:t>
+              <w:t>86.4</w:t>
+            </w:r>
+            <w:r>
+              <w:rPr>
+                <w:rFonts w:ascii="Courier New" w:hAnsi="Courier New" w:cs="Courier New"/>
+                <w:sz w:val="18"/>
+                <w:szCs w:val="18"/>
+              </w:rPr>
+              <w:t>2</w:t>
             </w:r>
           </w:p>
         </w:tc>
@@ -8421,7 +8187,7 @@
                 <w:sz w:val="18"/>
                 <w:szCs w:val="18"/>
               </w:rPr>
-              <w:t>DL</w:t>
+              <w:t>US</w:t>
             </w:r>
             <w:r>
               <w:rPr>
@@ -8437,7 +8203,7 @@
                 <w:sz w:val="18"/>
                 <w:szCs w:val="18"/>
               </w:rPr>
-              <w:t>00.00</w:t>
+              <w:t>84.62</w:t>
             </w:r>
           </w:p>
         </w:tc>
@@ -8460,7 +8226,7 @@
                 <w:sz w:val="18"/>
                 <w:szCs w:val="18"/>
               </w:rPr>
-              <w:t>DL</w:t>
+              <w:t>EV</w:t>
             </w:r>
             <w:r>
               <w:rPr>
@@ -8476,7 +8242,7 @@
                 <w:sz w:val="18"/>
                 <w:szCs w:val="18"/>
               </w:rPr>
-              <w:t>00.00</w:t>
+              <w:t>87.91</w:t>
             </w:r>
           </w:p>
         </w:tc>
@@ -8499,7 +8265,7 @@
                 <w:sz w:val="18"/>
                 <w:szCs w:val="18"/>
               </w:rPr>
-              <w:t>DL</w:t>
+              <w:t>FL</w:t>
             </w:r>
             <w:r>
               <w:rPr>
@@ -8515,7 +8281,7 @@
                 <w:sz w:val="18"/>
                 <w:szCs w:val="18"/>
               </w:rPr>
-              <w:t>00.00</w:t>
+              <w:t>79.93</w:t>
             </w:r>
           </w:p>
         </w:tc>
@@ -8565,7 +8331,7 @@
                 <w:sz w:val="18"/>
                 <w:szCs w:val="18"/>
               </w:rPr>
-              <w:t>PA(1)</w:t>
+              <w:t xml:space="preserve">DL   </w:t>
             </w:r>
             <w:r>
               <w:rPr>
@@ -8581,7 +8347,15 @@
                 <w:sz w:val="18"/>
                 <w:szCs w:val="18"/>
               </w:rPr>
-              <w:t>00.00</w:t>
+              <w:t>86.4</w:t>
+            </w:r>
+            <w:r>
+              <w:rPr>
+                <w:rFonts w:ascii="Courier New" w:hAnsi="Courier New" w:cs="Courier New"/>
+                <w:sz w:val="18"/>
+                <w:szCs w:val="18"/>
+              </w:rPr>
+              <w:t>0</w:t>
             </w:r>
           </w:p>
         </w:tc>
@@ -8599,13 +8373,23 @@
                 <w:szCs w:val="18"/>
               </w:rPr>
             </w:pPr>
-            <w:r>
-              <w:rPr>
-                <w:rFonts w:ascii="Courier New" w:hAnsi="Courier New" w:cs="Courier New"/>
-                <w:sz w:val="18"/>
-                <w:szCs w:val="18"/>
-              </w:rPr>
-              <w:t>PA(1)</w:t>
+            <w:proofErr w:type="gramStart"/>
+            <w:r>
+              <w:rPr>
+                <w:rFonts w:ascii="Courier New" w:hAnsi="Courier New" w:cs="Courier New"/>
+                <w:sz w:val="18"/>
+                <w:szCs w:val="18"/>
+              </w:rPr>
+              <w:t>PA(</w:t>
+            </w:r>
+            <w:proofErr w:type="gramEnd"/>
+            <w:r>
+              <w:rPr>
+                <w:rFonts w:ascii="Courier New" w:hAnsi="Courier New" w:cs="Courier New"/>
+                <w:sz w:val="18"/>
+                <w:szCs w:val="18"/>
+              </w:rPr>
+              <w:t>1)</w:t>
             </w:r>
             <w:r>
               <w:rPr>
@@ -8621,7 +8405,7 @@
                 <w:sz w:val="18"/>
                 <w:szCs w:val="18"/>
               </w:rPr>
-              <w:t>00.00</w:t>
+              <w:t>83.73</w:t>
             </w:r>
           </w:p>
         </w:tc>
@@ -8645,7 +8429,7 @@
                 <w:sz w:val="18"/>
                 <w:szCs w:val="18"/>
               </w:rPr>
-              <w:t>PA(1)</w:t>
+              <w:t xml:space="preserve">OO   </w:t>
             </w:r>
             <w:r>
               <w:rPr>
@@ -8661,7 +8445,7 @@
                 <w:sz w:val="18"/>
                 <w:szCs w:val="18"/>
               </w:rPr>
-              <w:t>00.00</w:t>
+              <w:t>85.61</w:t>
             </w:r>
           </w:p>
         </w:tc>
@@ -8685,7 +8469,7 @@
                 <w:sz w:val="18"/>
                 <w:szCs w:val="18"/>
               </w:rPr>
-              <w:t>PA(1)</w:t>
+              <w:t xml:space="preserve">DL   </w:t>
             </w:r>
             <w:r>
               <w:rPr>
@@ -8701,7 +8485,7 @@
                 <w:sz w:val="18"/>
                 <w:szCs w:val="18"/>
               </w:rPr>
-              <w:t>00.00</w:t>
+              <w:t>76.94</w:t>
             </w:r>
           </w:p>
         </w:tc>
@@ -8765,7 +8549,7 @@
                 <w:sz w:val="18"/>
                 <w:szCs w:val="18"/>
               </w:rPr>
-              <w:t>00.00</w:t>
+              <w:t>83.78</w:t>
             </w:r>
           </w:p>
         </w:tc>
@@ -8804,7 +8588,7 @@
                 <w:sz w:val="18"/>
                 <w:szCs w:val="18"/>
               </w:rPr>
-              <w:t>00.00</w:t>
+              <w:t>81.23</w:t>
             </w:r>
           </w:p>
         </w:tc>
@@ -8827,7 +8611,7 @@
                 <w:sz w:val="18"/>
                 <w:szCs w:val="18"/>
               </w:rPr>
-              <w:t>EA</w:t>
+              <w:t>DL</w:t>
             </w:r>
             <w:r>
               <w:rPr>
@@ -8843,7 +8627,7 @@
                 <w:sz w:val="18"/>
                 <w:szCs w:val="18"/>
               </w:rPr>
-              <w:t>00.00</w:t>
+              <w:t>85.25</w:t>
             </w:r>
           </w:p>
         </w:tc>
@@ -8866,7 +8650,7 @@
                 <w:sz w:val="18"/>
                 <w:szCs w:val="18"/>
               </w:rPr>
-              <w:t>EA</w:t>
+              <w:t>NW</w:t>
             </w:r>
             <w:r>
               <w:rPr>
@@ -8882,7 +8666,15 @@
                 <w:sz w:val="18"/>
                 <w:szCs w:val="18"/>
               </w:rPr>
-              <w:t>00.00</w:t>
+              <w:t>75.3</w:t>
+            </w:r>
+            <w:r>
+              <w:rPr>
+                <w:rFonts w:ascii="Courier New" w:hAnsi="Courier New" w:cs="Courier New"/>
+                <w:sz w:val="18"/>
+                <w:szCs w:val="18"/>
+              </w:rPr>
+              <w:t>0</w:t>
             </w:r>
           </w:p>
         </w:tc>
@@ -8948,7 +8740,7 @@
                 <w:sz w:val="18"/>
                 <w:szCs w:val="18"/>
               </w:rPr>
-              <w:t>00.00</w:t>
+              <w:t>71.92</w:t>
             </w:r>
           </w:p>
         </w:tc>
@@ -8988,7 +8780,7 @@
                 <w:sz w:val="18"/>
                 <w:szCs w:val="18"/>
               </w:rPr>
-              <w:t>00.00</w:t>
+              <w:t>69.89</w:t>
             </w:r>
           </w:p>
         </w:tc>
@@ -9028,7 +8820,7 @@
                 <w:sz w:val="18"/>
                 <w:szCs w:val="18"/>
               </w:rPr>
-              <w:t>00.00</w:t>
+              <w:t>81.97</w:t>
             </w:r>
           </w:p>
         </w:tc>
@@ -9052,7 +8844,7 @@
                 <w:sz w:val="18"/>
                 <w:szCs w:val="18"/>
               </w:rPr>
-              <w:t>MQ</w:t>
+              <w:t>OH</w:t>
             </w:r>
             <w:r>
               <w:rPr>
@@ -9068,7 +8860,7 @@
                 <w:sz w:val="18"/>
                 <w:szCs w:val="18"/>
               </w:rPr>
-              <w:t>00.00</w:t>
+              <w:t>74.95</w:t>
             </w:r>
           </w:p>
         </w:tc>
@@ -9132,7 +8924,7 @@
                 <w:sz w:val="18"/>
                 <w:szCs w:val="18"/>
               </w:rPr>
-              <w:t>00.00</w:t>
+              <w:t>69.75</w:t>
             </w:r>
           </w:p>
         </w:tc>
@@ -9171,7 +8963,7 @@
                 <w:sz w:val="18"/>
                 <w:szCs w:val="18"/>
               </w:rPr>
-              <w:t>00.00</w:t>
+              <w:t>66.05</w:t>
             </w:r>
           </w:p>
         </w:tc>
@@ -9194,7 +8986,7 @@
                 <w:sz w:val="18"/>
                 <w:szCs w:val="18"/>
               </w:rPr>
-              <w:t>NW</w:t>
+              <w:t>OH</w:t>
             </w:r>
             <w:r>
               <w:rPr>
@@ -9210,7 +9002,15 @@
                 <w:sz w:val="18"/>
                 <w:szCs w:val="18"/>
               </w:rPr>
-              <w:t>00.00</w:t>
+              <w:t xml:space="preserve"> </w:t>
+            </w:r>
+            <w:r>
+              <w:rPr>
+                <w:rFonts w:ascii="Courier New" w:hAnsi="Courier New" w:cs="Courier New"/>
+                <w:sz w:val="18"/>
+                <w:szCs w:val="18"/>
+              </w:rPr>
+              <w:t>0.00</w:t>
             </w:r>
           </w:p>
         </w:tc>
@@ -9233,7 +9033,7 @@
                 <w:sz w:val="18"/>
                 <w:szCs w:val="18"/>
               </w:rPr>
-              <w:t>NW</w:t>
+              <w:t>EV</w:t>
             </w:r>
             <w:r>
               <w:rPr>
@@ -9249,7 +9049,7 @@
                 <w:sz w:val="18"/>
                 <w:szCs w:val="18"/>
               </w:rPr>
-              <w:t>00.00</w:t>
+              <w:t>72.37</w:t>
             </w:r>
           </w:p>
         </w:tc>
@@ -9299,7 +9099,7 @@
                 <w:sz w:val="18"/>
                 <w:szCs w:val="18"/>
               </w:rPr>
-              <w:t>AA</w:t>
+              <w:t>OH</w:t>
             </w:r>
             <w:r>
               <w:rPr>
@@ -9315,7 +9115,7 @@
                 <w:sz w:val="18"/>
                 <w:szCs w:val="18"/>
               </w:rPr>
-              <w:t>00.00</w:t>
+              <w:t>60.61</w:t>
             </w:r>
           </w:p>
         </w:tc>
@@ -9355,7 +9155,15 @@
                 <w:sz w:val="18"/>
                 <w:szCs w:val="18"/>
               </w:rPr>
-              <w:t>00.00</w:t>
+              <w:t>5</w:t>
+            </w:r>
+            <w:r>
+              <w:rPr>
+                <w:rFonts w:ascii="Courier New" w:hAnsi="Courier New" w:cs="Courier New"/>
+                <w:sz w:val="18"/>
+                <w:szCs w:val="18"/>
+              </w:rPr>
+              <w:t>0.00</w:t>
             </w:r>
           </w:p>
         </w:tc>
@@ -9389,6 +9197,8 @@
                 <w:szCs w:val="18"/>
               </w:rPr>
             </w:pPr>
+            <w:bookmarkStart w:id="0" w:name="_GoBack"/>
+            <w:bookmarkEnd w:id="0"/>
           </w:p>
         </w:tc>
       </w:tr>
@@ -9435,6 +9245,53 @@
                 <w:sz w:val="18"/>
                 <w:szCs w:val="18"/>
               </w:rPr>
+              <w:t>AA</w:t>
+            </w:r>
+            <w:r>
+              <w:rPr>
+                <w:rFonts w:ascii="Courier New" w:hAnsi="Courier New" w:cs="Courier New"/>
+                <w:sz w:val="18"/>
+                <w:szCs w:val="18"/>
+              </w:rPr>
+              <w:t xml:space="preserve">    </w:t>
+            </w:r>
+            <w:r>
+              <w:rPr>
+                <w:rFonts w:ascii="Courier New" w:hAnsi="Courier New" w:cs="Courier New"/>
+                <w:sz w:val="18"/>
+                <w:szCs w:val="18"/>
+              </w:rPr>
+              <w:t xml:space="preserve"> </w:t>
+            </w:r>
+            <w:r>
+              <w:rPr>
+                <w:rFonts w:ascii="Courier New" w:hAnsi="Courier New" w:cs="Courier New"/>
+                <w:sz w:val="18"/>
+                <w:szCs w:val="18"/>
+              </w:rPr>
+              <w:t>0.00</w:t>
+            </w:r>
+          </w:p>
+        </w:tc>
+        <w:tc>
+          <w:tcPr>
+            <w:tcW w:w="1476" w:type="dxa"/>
+          </w:tcPr>
+          <w:p>
+            <w:pPr>
+              <w:jc w:val="center"/>
+              <w:rPr>
+                <w:rFonts w:ascii="Courier New" w:hAnsi="Courier New" w:cs="Courier New"/>
+                <w:sz w:val="18"/>
+                <w:szCs w:val="18"/>
+              </w:rPr>
+            </w:pPr>
+            <w:r>
+              <w:rPr>
+                <w:rFonts w:ascii="Courier New" w:hAnsi="Courier New" w:cs="Courier New"/>
+                <w:sz w:val="18"/>
+                <w:szCs w:val="18"/>
+              </w:rPr>
               <w:t>OH</w:t>
             </w:r>
             <w:r>
@@ -9451,46 +9308,7 @@
                 <w:sz w:val="18"/>
                 <w:szCs w:val="18"/>
               </w:rPr>
-              <w:t>00.00</w:t>
-            </w:r>
-          </w:p>
-        </w:tc>
-        <w:tc>
-          <w:tcPr>
-            <w:tcW w:w="1476" w:type="dxa"/>
-          </w:tcPr>
-          <w:p>
-            <w:pPr>
-              <w:jc w:val="center"/>
-              <w:rPr>
-                <w:rFonts w:ascii="Courier New" w:hAnsi="Courier New" w:cs="Courier New"/>
-                <w:sz w:val="18"/>
-                <w:szCs w:val="18"/>
-              </w:rPr>
-            </w:pPr>
-            <w:r>
-              <w:rPr>
-                <w:rFonts w:ascii="Courier New" w:hAnsi="Courier New" w:cs="Courier New"/>
-                <w:sz w:val="18"/>
-                <w:szCs w:val="18"/>
-              </w:rPr>
-              <w:t>OH</w:t>
-            </w:r>
-            <w:r>
-              <w:rPr>
-                <w:rFonts w:ascii="Courier New" w:hAnsi="Courier New" w:cs="Courier New"/>
-                <w:sz w:val="18"/>
-                <w:szCs w:val="18"/>
-              </w:rPr>
-              <w:t xml:space="preserve">    </w:t>
-            </w:r>
-            <w:r>
-              <w:rPr>
-                <w:rFonts w:ascii="Courier New" w:hAnsi="Courier New" w:cs="Courier New"/>
-                <w:sz w:val="18"/>
-                <w:szCs w:val="18"/>
-              </w:rPr>
-              <w:t>00.00</w:t>
+              <w:t>37.93</w:t>
             </w:r>
           </w:p>
         </w:tc>
@@ -9564,8 +9382,6 @@
                 <w:szCs w:val="18"/>
               </w:rPr>
             </w:pPr>
-            <w:bookmarkStart w:id="0" w:name="_GoBack"/>
-            <w:bookmarkEnd w:id="0"/>
           </w:p>
         </w:tc>
         <w:tc>
@@ -9604,7 +9420,15 @@
                 <w:sz w:val="18"/>
                 <w:szCs w:val="18"/>
               </w:rPr>
-              <w:t>00.00</w:t>
+              <w:t xml:space="preserve"> </w:t>
+            </w:r>
+            <w:r>
+              <w:rPr>
+                <w:rFonts w:ascii="Courier New" w:hAnsi="Courier New" w:cs="Courier New"/>
+                <w:sz w:val="18"/>
+                <w:szCs w:val="18"/>
+              </w:rPr>
+              <w:t>0.00</w:t>
             </w:r>
           </w:p>
         </w:tc>
@@ -9906,7 +9730,7 @@
           <w:rPr>
             <w:rStyle w:val="Hyperlink"/>
           </w:rPr>
-          <w:t>https://mediaspace.illinois.edu/media/t/0_yexqi416</w:t>
+          <w:t>https://mediaspace.illinois.edu/media/t/0_2uxnlwel/</w:t>
         </w:r>
       </w:hyperlink>
     </w:p>
@@ -9930,10 +9754,19 @@
         <w:t xml:space="preserve">tag "CS598CCC-SUMMER-2019" and the upload </w:t>
       </w:r>
       <w:r>
-        <w:t xml:space="preserve">is marked </w:t>
-      </w:r>
-      <w:r>
-        <w:t>private</w:t>
+        <w:t xml:space="preserve">is </w:t>
+      </w:r>
+      <w:r>
+        <w:t>published as</w:t>
+      </w:r>
+      <w:r>
+        <w:t xml:space="preserve"> </w:t>
+      </w:r>
+      <w:r>
+        <w:t>"</w:t>
+      </w:r>
+      <w:r>
+        <w:t>unlisted"</w:t>
       </w:r>
       <w:r>
         <w:t>.</w:t>
@@ -11232,7 +11065,7 @@
 </file>
 
 <file path=customXml/itemProps1.xml><?xml version="1.0" encoding="utf-8"?>
-<ds:datastoreItem xmlns:ds="http://schemas.openxmlformats.org/officeDocument/2006/customXml" ds:itemID="{E94BA8D8-5596-4002-B7D0-78C5157C8B62}">
+<ds:datastoreItem xmlns:ds="http://schemas.openxmlformats.org/officeDocument/2006/customXml" ds:itemID="{49E70EA2-41F6-4A55-A2D9-7DB4CB331619}">
   <ds:schemaRefs>
     <ds:schemaRef ds:uri="http://schemas.openxmlformats.org/officeDocument/2006/bibliography"/>
   </ds:schemaRefs>
